--- a/1 - bases de données/mysql/CC2 Bases de données2023V2.docx
+++ b/1 - bases de données/mysql/CC2 Bases de données2023V2.docx
@@ -1,6 +1,6 @@
 
 <file path=word/document.xml><?xml version="1.0" encoding="utf-8"?>
-<w:document xmlns:wpc="http://schemas.microsoft.com/office/word/2010/wordprocessingCanvas" xmlns:mc="http://schemas.openxmlformats.org/markup-compatibility/2006" xmlns:o="urn:schemas-microsoft-com:office:office" xmlns:r="http://schemas.openxmlformats.org/officeDocument/2006/relationships" xmlns:m="http://schemas.openxmlformats.org/officeDocument/2006/math" xmlns:v="urn:schemas-microsoft-com:vml" xmlns:wp14="http://schemas.microsoft.com/office/word/2010/wordprocessingDrawing" xmlns:wp="http://schemas.openxmlformats.org/drawingml/2006/wordprocessingDrawing" xmlns:w10="urn:schemas-microsoft-com:office:word" xmlns:w="http://schemas.openxmlformats.org/wordprocessingml/2006/main" xmlns:w14="http://schemas.microsoft.com/office/word/2010/wordml" xmlns:wpg="http://schemas.microsoft.com/office/word/2010/wordprocessingGroup" xmlns:wpi="http://schemas.microsoft.com/office/word/2010/wordprocessingInk" xmlns:wne="http://schemas.microsoft.com/office/word/2006/wordml" xmlns:wps="http://schemas.microsoft.com/office/word/2010/wordprocessingShape" mc:Ignorable="w14 wp14">
+<w:document xmlns:wpc="http://schemas.microsoft.com/office/word/2010/wordprocessingCanvas" xmlns:cx="http://schemas.microsoft.com/office/drawing/2014/chartex" xmlns:mc="http://schemas.openxmlformats.org/markup-compatibility/2006" xmlns:o="urn:schemas-microsoft-com:office:office" xmlns:r="http://schemas.openxmlformats.org/officeDocument/2006/relationships" xmlns:m="http://schemas.openxmlformats.org/officeDocument/2006/math" xmlns:v="urn:schemas-microsoft-com:vml" xmlns:wp14="http://schemas.microsoft.com/office/word/2010/wordprocessingDrawing" xmlns:wp="http://schemas.openxmlformats.org/drawingml/2006/wordprocessingDrawing" xmlns:w10="urn:schemas-microsoft-com:office:word" xmlns:w="http://schemas.openxmlformats.org/wordprocessingml/2006/main" xmlns:w14="http://schemas.microsoft.com/office/word/2010/wordml" xmlns:w15="http://schemas.microsoft.com/office/word/2012/wordml" xmlns:w16se="http://schemas.microsoft.com/office/word/2015/wordml/symex" xmlns:wpg="http://schemas.microsoft.com/office/word/2010/wordprocessingGroup" xmlns:wpi="http://schemas.microsoft.com/office/word/2010/wordprocessingInk" xmlns:wne="http://schemas.microsoft.com/office/word/2006/wordml" xmlns:wps="http://schemas.microsoft.com/office/word/2010/wordprocessingShape" mc:Ignorable="w14 w15 w16se wp14">
   <w:body>
     <w:tbl>
       <w:tblPr>
@@ -66,10 +66,10 @@
                   <v:path o:extrusionok="f" gradientshapeok="t" o:connecttype="rect"/>
                   <o:lock v:ext="edit" aspectratio="t"/>
                 </v:shapetype>
-                <v:shape id="_x0000_i1025" type="#_x0000_t75" style="width:99pt;height:44.5pt" o:ole="">
-                  <v:imagedata r:id="rId8" o:title=""/>
+                <v:shape id="_x0000_i1025" type="#_x0000_t75" style="width:99pt;height:44.25pt" o:ole="">
+                  <v:imagedata r:id="rId7" o:title=""/>
                 </v:shape>
-                <o:OLEObject Type="Embed" ProgID="MSPhotoEd.3" ShapeID="_x0000_i1025" DrawAspect="Content" ObjectID="_1763912458" r:id="rId9"/>
+                <o:OLEObject Type="Embed" ProgID="MSPhotoEd.3" ShapeID="_x0000_i1025" DrawAspect="Content" ObjectID="_1763964015" r:id="rId8"/>
               </w:object>
             </w:r>
           </w:p>
@@ -117,7 +117,7 @@
                 <w:b/>
                 <w:i/>
                 <w:noProof/>
-                <w:lang w:val="en-US"/>
+                <w:lang w:eastAsia="fr-FR"/>
               </w:rPr>
               <w:drawing>
                 <wp:inline distT="0" distB="0" distL="0" distR="0" wp14:anchorId="269B17D0" wp14:editId="26ED4F65">
@@ -137,7 +137,7 @@
                           </pic:cNvPicPr>
                         </pic:nvPicPr>
                         <pic:blipFill>
-                          <a:blip r:embed="rId10">
+                          <a:blip r:embed="rId9">
                             <a:extLst>
                               <a:ext uri="{28A0092B-C50C-407E-A947-70E740481C1C}">
                                 <a14:useLocalDpi xmlns:a14="http://schemas.microsoft.com/office/drawing/2010/main" val="0"/>
@@ -390,27 +390,7 @@
                 <w:bCs/>
                 <w:iCs/>
               </w:rPr>
-              <w:t xml:space="preserve"> </w:t>
-            </w:r>
-            <w:proofErr w:type="spellStart"/>
-            <w:r>
-              <w:rPr>
-                <w:rFonts w:cstheme="minorHAnsi"/>
-                <w:b/>
-                <w:bCs/>
-                <w:iCs/>
-              </w:rPr>
-              <w:t>Année</w:t>
-            </w:r>
-            <w:proofErr w:type="spellEnd"/>
-            <w:r>
-              <w:rPr>
-                <w:rFonts w:cstheme="minorHAnsi"/>
-                <w:b/>
-                <w:bCs/>
-                <w:iCs/>
-              </w:rPr>
-              <w:t xml:space="preserve"> de formation : 20</w:t>
+              <w:t xml:space="preserve"> Année de formation : 20</w:t>
             </w:r>
             <w:r>
               <w:rPr>
@@ -648,21 +628,12 @@
           <w:szCs w:val="32"/>
         </w:rPr>
       </w:pPr>
-      <w:proofErr w:type="spellStart"/>
       <w:r>
         <w:rPr>
           <w:sz w:val="32"/>
           <w:szCs w:val="32"/>
         </w:rPr>
-        <w:t>Transact</w:t>
-      </w:r>
-      <w:proofErr w:type="spellEnd"/>
-      <w:r>
-        <w:rPr>
-          <w:sz w:val="32"/>
-          <w:szCs w:val="32"/>
-        </w:rPr>
-        <w:t xml:space="preserve"> SQL</w:t>
+        <w:t>Transact SQL</w:t>
       </w:r>
     </w:p>
     <w:p>
@@ -677,30 +648,13 @@
           <w:sz w:val="28"/>
           <w:szCs w:val="28"/>
         </w:rPr>
-        <w:t>Réalisez les requêtes demandées en se basant sur le modèle relationnel suivant : (toutes les clés primaires sont des valeurs numériques auto-</w:t>
-      </w:r>
-      <w:proofErr w:type="spellStart"/>
-      <w:r>
-        <w:rPr>
-          <w:sz w:val="28"/>
-          <w:szCs w:val="28"/>
-        </w:rPr>
-        <w:t>incrémentables</w:t>
-      </w:r>
-      <w:proofErr w:type="spellEnd"/>
-      <w:r>
-        <w:rPr>
-          <w:sz w:val="28"/>
-          <w:szCs w:val="28"/>
-        </w:rPr>
-        <w:t>)</w:t>
+        <w:t>Réalisez les requêtes demandées en se basant sur le modèle relationnel suivant : (toutes les clés primaires sont des valeurs numériques auto-incrémentables)</w:t>
       </w:r>
     </w:p>
     <w:p>
       <w:pPr>
         <w:jc w:val="both"/>
         <w:rPr>
-          <w:rFonts w:hint="cs"/>
           <w:sz w:val="28"/>
           <w:szCs w:val="28"/>
           <w:rtl/>
@@ -710,7 +664,7 @@
       <w:r>
         <w:rPr>
           <w:noProof/>
-          <w:lang w:val="en-US"/>
+          <w:lang w:eastAsia="fr-FR"/>
         </w:rPr>
         <w:drawing>
           <wp:inline distT="0" distB="0" distL="0" distR="0" wp14:anchorId="76EAA0F8" wp14:editId="1A60F7E7">
@@ -730,7 +684,7 @@
                     </pic:cNvPicPr>
                   </pic:nvPicPr>
                   <pic:blipFill>
-                    <a:blip r:embed="rId11">
+                    <a:blip r:embed="rId10">
                       <a:extLst>
                         <a:ext uri="{28A0092B-C50C-407E-A947-70E740481C1C}">
                           <a14:useLocalDpi xmlns:a14="http://schemas.microsoft.com/office/drawing/2010/main" val="0"/>
@@ -871,23 +825,7 @@
           <w:sz w:val="28"/>
           <w:szCs w:val="28"/>
         </w:rPr>
-        <w:t xml:space="preserve">(s) qui </w:t>
-      </w:r>
-      <w:proofErr w:type="gramStart"/>
-      <w:r>
-        <w:rPr>
-          <w:sz w:val="28"/>
-          <w:szCs w:val="28"/>
-        </w:rPr>
-        <w:t>a(</w:t>
-      </w:r>
-      <w:proofErr w:type="gramEnd"/>
-      <w:r>
-        <w:rPr>
-          <w:sz w:val="28"/>
-          <w:szCs w:val="28"/>
-        </w:rPr>
-        <w:t xml:space="preserve">ont) le plus grand nombre de </w:t>
+        <w:t xml:space="preserve">(s) qui a(ont) le plus grand nombre de </w:t>
       </w:r>
       <w:r>
         <w:rPr>
@@ -1200,15 +1138,7 @@
           <w:sz w:val="28"/>
           <w:szCs w:val="28"/>
         </w:rPr>
-        <w:t xml:space="preserve">Ecrire une procédure stockée qui </w:t>
-      </w:r>
-      <w:proofErr w:type="gramStart"/>
-      <w:r>
-        <w:rPr>
-          <w:sz w:val="28"/>
-          <w:szCs w:val="28"/>
-        </w:rPr>
-        <w:t xml:space="preserve">affiche les liste des </w:t>
+        <w:t xml:space="preserve">Ecrire une procédure stockée qui affiche les liste des </w:t>
       </w:r>
       <w:r>
         <w:rPr>
@@ -1222,15 +1152,7 @@
           <w:sz w:val="28"/>
           <w:szCs w:val="28"/>
         </w:rPr>
-        <w:t xml:space="preserve"> </w:t>
-      </w:r>
-      <w:proofErr w:type="gramEnd"/>
-      <w:r>
-        <w:rPr>
-          <w:sz w:val="28"/>
-          <w:szCs w:val="28"/>
-        </w:rPr>
-        <w:t xml:space="preserve"> </w:t>
+        <w:t xml:space="preserve">  </w:t>
       </w:r>
       <w:r>
         <w:rPr>
@@ -1338,7 +1260,6 @@
         </w:rPr>
         <w:t xml:space="preserve">Ecrire le code qui ajoute un champ </w:t>
       </w:r>
-      <w:proofErr w:type="spellStart"/>
       <w:r>
         <w:rPr>
           <w:sz w:val="28"/>
@@ -1346,7 +1267,6 @@
         </w:rPr>
         <w:t>nbKm</w:t>
       </w:r>
-      <w:proofErr w:type="spellEnd"/>
       <w:r>
         <w:rPr>
           <w:sz w:val="28"/>
@@ -1542,17 +1462,7 @@
           <w:sz w:val="28"/>
           <w:szCs w:val="28"/>
         </w:rPr>
-        <w:t xml:space="preserve">On Delete </w:t>
-      </w:r>
-      <w:proofErr w:type="gramStart"/>
-      <w:r>
-        <w:rPr>
-          <w:b/>
-          <w:bCs/>
-          <w:sz w:val="28"/>
-          <w:szCs w:val="28"/>
-        </w:rPr>
-        <w:t>Cascade</w:t>
+        <w:t>On Delete Cascade</w:t>
       </w:r>
       <w:r>
         <w:rPr>
@@ -1561,7 +1471,6 @@
         </w:rPr>
         <w:t> )</w:t>
       </w:r>
-      <w:proofErr w:type="gramEnd"/>
       <w:r>
         <w:rPr>
           <w:b/>
@@ -1601,16 +1510,7 @@
           <w:sz w:val="28"/>
           <w:szCs w:val="28"/>
         </w:rPr>
-        <w:t>Ajouter une procédure qui crée p</w:t>
-      </w:r>
-      <w:bookmarkStart w:id="0" w:name="_GoBack"/>
-      <w:bookmarkEnd w:id="0"/>
-      <w:r>
-        <w:rPr>
-          <w:sz w:val="28"/>
-          <w:szCs w:val="28"/>
-        </w:rPr>
-        <w:t xml:space="preserve">our chaque </w:t>
+        <w:t xml:space="preserve">Ajouter une procédure qui crée pour chaque </w:t>
       </w:r>
       <w:r>
         <w:rPr>
@@ -1704,7 +1604,25 @@
           <w:sz w:val="28"/>
           <w:szCs w:val="28"/>
         </w:rPr>
-        <w:t>(2 pts)</w:t>
+        <w:t>(</w:t>
+      </w:r>
+      <w:r>
+        <w:rPr>
+          <w:b/>
+          <w:bCs/>
+          <w:sz w:val="28"/>
+          <w:szCs w:val="28"/>
+        </w:rPr>
+        <w:t>1</w:t>
+      </w:r>
+      <w:r>
+        <w:rPr>
+          <w:b/>
+          <w:bCs/>
+          <w:sz w:val="28"/>
+          <w:szCs w:val="28"/>
+        </w:rPr>
+        <w:t xml:space="preserve"> pts)</w:t>
       </w:r>
     </w:p>
     <w:p>
@@ -1716,6 +1634,8 @@
         </w:numPr>
         <w:jc w:val="both"/>
         <w:rPr>
+          <w:b/>
+          <w:bCs/>
           <w:sz w:val="28"/>
           <w:szCs w:val="28"/>
         </w:rPr>
@@ -1753,8 +1673,10 @@
           <w:sz w:val="28"/>
           <w:szCs w:val="28"/>
         </w:rPr>
-        <w:t>médecins</w:t>
-      </w:r>
+        <w:t>chauffeurs</w:t>
+      </w:r>
+      <w:bookmarkStart w:id="0" w:name="_GoBack"/>
+      <w:bookmarkEnd w:id="0"/>
       <w:r>
         <w:rPr>
           <w:sz w:val="28"/>
@@ -1782,6 +1704,42 @@
           <w:szCs w:val="28"/>
         </w:rPr>
         <w:t>.</w:t>
+      </w:r>
+      <w:r>
+        <w:rPr>
+          <w:b/>
+          <w:bCs/>
+          <w:sz w:val="28"/>
+          <w:szCs w:val="28"/>
+        </w:rPr>
+        <w:t xml:space="preserve"> </w:t>
+      </w:r>
+      <w:r>
+        <w:rPr>
+          <w:b/>
+          <w:bCs/>
+          <w:sz w:val="28"/>
+          <w:szCs w:val="28"/>
+        </w:rPr>
+        <w:t>(</w:t>
+      </w:r>
+      <w:r>
+        <w:rPr>
+          <w:b/>
+          <w:bCs/>
+          <w:sz w:val="28"/>
+          <w:szCs w:val="28"/>
+        </w:rPr>
+        <w:t>1</w:t>
+      </w:r>
+      <w:r>
+        <w:rPr>
+          <w:b/>
+          <w:bCs/>
+          <w:sz w:val="28"/>
+          <w:szCs w:val="28"/>
+        </w:rPr>
+        <w:t xml:space="preserve"> pts)</w:t>
       </w:r>
     </w:p>
     <w:p>
@@ -1809,23 +1767,7 @@
           <w:sz w:val="28"/>
           <w:szCs w:val="28"/>
         </w:rPr>
-        <w:t xml:space="preserve">e qui permet d’ajouter le </w:t>
-      </w:r>
-      <w:proofErr w:type="spellStart"/>
-      <w:r>
-        <w:rPr>
-          <w:sz w:val="28"/>
-          <w:szCs w:val="28"/>
-        </w:rPr>
-        <w:t>role</w:t>
-      </w:r>
-      <w:proofErr w:type="spellEnd"/>
-      <w:r>
-        <w:rPr>
-          <w:sz w:val="28"/>
-          <w:szCs w:val="28"/>
-        </w:rPr>
-        <w:t xml:space="preserve"> « chauffeur »</w:t>
+        <w:t>e qui permet d’ajouter le role « chauffeur »</w:t>
       </w:r>
       <w:r>
         <w:rPr>
@@ -1990,7 +1932,7 @@
       </w:pPr>
     </w:p>
     <w:sectPr>
-      <w:footerReference w:type="default" r:id="rId12"/>
+      <w:footerReference w:type="default" r:id="rId11"/>
       <w:pgSz w:w="11906" w:h="16838"/>
       <w:pgMar w:top="709" w:right="1133" w:bottom="851" w:left="1418" w:header="708" w:footer="708" w:gutter="0"/>
       <w:cols w:space="708"/>
@@ -2001,7 +1943,7 @@
 </file>
 
 <file path=word/endnotes.xml><?xml version="1.0" encoding="utf-8"?>
-<w:endnotes xmlns:wpc="http://schemas.microsoft.com/office/word/2010/wordprocessingCanvas" xmlns:mc="http://schemas.openxmlformats.org/markup-compatibility/2006" xmlns:o="urn:schemas-microsoft-com:office:office" xmlns:r="http://schemas.openxmlformats.org/officeDocument/2006/relationships" xmlns:m="http://schemas.openxmlformats.org/officeDocument/2006/math" xmlns:v="urn:schemas-microsoft-com:vml" xmlns:wp14="http://schemas.microsoft.com/office/word/2010/wordprocessingDrawing" xmlns:wp="http://schemas.openxmlformats.org/drawingml/2006/wordprocessingDrawing" xmlns:w10="urn:schemas-microsoft-com:office:word" xmlns:w="http://schemas.openxmlformats.org/wordprocessingml/2006/main" xmlns:w14="http://schemas.microsoft.com/office/word/2010/wordml" xmlns:wpg="http://schemas.microsoft.com/office/word/2010/wordprocessingGroup" xmlns:wpi="http://schemas.microsoft.com/office/word/2010/wordprocessingInk" xmlns:wne="http://schemas.microsoft.com/office/word/2006/wordml" xmlns:wps="http://schemas.microsoft.com/office/word/2010/wordprocessingShape" mc:Ignorable="w14 wp14">
+<w:endnotes xmlns:wpc="http://schemas.microsoft.com/office/word/2010/wordprocessingCanvas" xmlns:cx="http://schemas.microsoft.com/office/drawing/2014/chartex" xmlns:mc="http://schemas.openxmlformats.org/markup-compatibility/2006" xmlns:o="urn:schemas-microsoft-com:office:office" xmlns:r="http://schemas.openxmlformats.org/officeDocument/2006/relationships" xmlns:m="http://schemas.openxmlformats.org/officeDocument/2006/math" xmlns:v="urn:schemas-microsoft-com:vml" xmlns:wp14="http://schemas.microsoft.com/office/word/2010/wordprocessingDrawing" xmlns:wp="http://schemas.openxmlformats.org/drawingml/2006/wordprocessingDrawing" xmlns:w10="urn:schemas-microsoft-com:office:word" xmlns:w="http://schemas.openxmlformats.org/wordprocessingml/2006/main" xmlns:w14="http://schemas.microsoft.com/office/word/2010/wordml" xmlns:w15="http://schemas.microsoft.com/office/word/2012/wordml" xmlns:w16se="http://schemas.microsoft.com/office/word/2015/wordml/symex" xmlns:wpg="http://schemas.microsoft.com/office/word/2010/wordprocessingGroup" xmlns:wpi="http://schemas.microsoft.com/office/word/2010/wordprocessingInk" xmlns:wne="http://schemas.microsoft.com/office/word/2006/wordml" xmlns:wps="http://schemas.microsoft.com/office/word/2010/wordprocessingShape" mc:Ignorable="w14 w15 w16se wp14">
   <w:endnote w:type="separator" w:id="-1">
     <w:p>
       <w:pPr>
@@ -2026,7 +1968,7 @@
 </file>
 
 <file path=word/footer1.xml><?xml version="1.0" encoding="utf-8"?>
-<w:ftr xmlns:wpc="http://schemas.microsoft.com/office/word/2010/wordprocessingCanvas" xmlns:mc="http://schemas.openxmlformats.org/markup-compatibility/2006" xmlns:o="urn:schemas-microsoft-com:office:office" xmlns:r="http://schemas.openxmlformats.org/officeDocument/2006/relationships" xmlns:m="http://schemas.openxmlformats.org/officeDocument/2006/math" xmlns:v="urn:schemas-microsoft-com:vml" xmlns:wp14="http://schemas.microsoft.com/office/word/2010/wordprocessingDrawing" xmlns:wp="http://schemas.openxmlformats.org/drawingml/2006/wordprocessingDrawing" xmlns:w10="urn:schemas-microsoft-com:office:word" xmlns:w="http://schemas.openxmlformats.org/wordprocessingml/2006/main" xmlns:w14="http://schemas.microsoft.com/office/word/2010/wordml" xmlns:wpg="http://schemas.microsoft.com/office/word/2010/wordprocessingGroup" xmlns:wpi="http://schemas.microsoft.com/office/word/2010/wordprocessingInk" xmlns:wne="http://schemas.microsoft.com/office/word/2006/wordml" xmlns:wps="http://schemas.microsoft.com/office/word/2010/wordprocessingShape" mc:Ignorable="w14 wp14">
+<w:ftr xmlns:wpc="http://schemas.microsoft.com/office/word/2010/wordprocessingCanvas" xmlns:cx="http://schemas.microsoft.com/office/drawing/2014/chartex" xmlns:mc="http://schemas.openxmlformats.org/markup-compatibility/2006" xmlns:o="urn:schemas-microsoft-com:office:office" xmlns:r="http://schemas.openxmlformats.org/officeDocument/2006/relationships" xmlns:m="http://schemas.openxmlformats.org/officeDocument/2006/math" xmlns:v="urn:schemas-microsoft-com:vml" xmlns:wp14="http://schemas.microsoft.com/office/word/2010/wordprocessingDrawing" xmlns:wp="http://schemas.openxmlformats.org/drawingml/2006/wordprocessingDrawing" xmlns:w10="urn:schemas-microsoft-com:office:word" xmlns:w="http://schemas.openxmlformats.org/wordprocessingml/2006/main" xmlns:w14="http://schemas.microsoft.com/office/word/2010/wordml" xmlns:w15="http://schemas.microsoft.com/office/word/2012/wordml" xmlns:w16se="http://schemas.microsoft.com/office/word/2015/wordml/symex" xmlns:wpg="http://schemas.microsoft.com/office/word/2010/wordprocessingGroup" xmlns:wpi="http://schemas.microsoft.com/office/word/2010/wordprocessingInk" xmlns:wne="http://schemas.microsoft.com/office/word/2006/wordml" xmlns:wps="http://schemas.microsoft.com/office/word/2010/wordprocessingShape" mc:Ignorable="w14 w15 w16se wp14">
   <w:sdt>
     <w:sdtPr>
       <w:id w:val="271362589"/>
@@ -2055,7 +1997,7 @@
           <w:rPr>
             <w:noProof/>
           </w:rPr>
-          <w:t>2</w:t>
+          <w:t>1</w:t>
         </w:r>
         <w:r>
           <w:fldChar w:fldCharType="end"/>
@@ -2072,7 +2014,7 @@
 </file>
 
 <file path=word/footnotes.xml><?xml version="1.0" encoding="utf-8"?>
-<w:footnotes xmlns:wpc="http://schemas.microsoft.com/office/word/2010/wordprocessingCanvas" xmlns:mc="http://schemas.openxmlformats.org/markup-compatibility/2006" xmlns:o="urn:schemas-microsoft-com:office:office" xmlns:r="http://schemas.openxmlformats.org/officeDocument/2006/relationships" xmlns:m="http://schemas.openxmlformats.org/officeDocument/2006/math" xmlns:v="urn:schemas-microsoft-com:vml" xmlns:wp14="http://schemas.microsoft.com/office/word/2010/wordprocessingDrawing" xmlns:wp="http://schemas.openxmlformats.org/drawingml/2006/wordprocessingDrawing" xmlns:w10="urn:schemas-microsoft-com:office:word" xmlns:w="http://schemas.openxmlformats.org/wordprocessingml/2006/main" xmlns:w14="http://schemas.microsoft.com/office/word/2010/wordml" xmlns:wpg="http://schemas.microsoft.com/office/word/2010/wordprocessingGroup" xmlns:wpi="http://schemas.microsoft.com/office/word/2010/wordprocessingInk" xmlns:wne="http://schemas.microsoft.com/office/word/2006/wordml" xmlns:wps="http://schemas.microsoft.com/office/word/2010/wordprocessingShape" mc:Ignorable="w14 wp14">
+<w:footnotes xmlns:wpc="http://schemas.microsoft.com/office/word/2010/wordprocessingCanvas" xmlns:cx="http://schemas.microsoft.com/office/drawing/2014/chartex" xmlns:mc="http://schemas.openxmlformats.org/markup-compatibility/2006" xmlns:o="urn:schemas-microsoft-com:office:office" xmlns:r="http://schemas.openxmlformats.org/officeDocument/2006/relationships" xmlns:m="http://schemas.openxmlformats.org/officeDocument/2006/math" xmlns:v="urn:schemas-microsoft-com:vml" xmlns:wp14="http://schemas.microsoft.com/office/word/2010/wordprocessingDrawing" xmlns:wp="http://schemas.openxmlformats.org/drawingml/2006/wordprocessingDrawing" xmlns:w10="urn:schemas-microsoft-com:office:word" xmlns:w="http://schemas.openxmlformats.org/wordprocessingml/2006/main" xmlns:w14="http://schemas.microsoft.com/office/word/2010/wordml" xmlns:w15="http://schemas.microsoft.com/office/word/2012/wordml" xmlns:w16se="http://schemas.microsoft.com/office/word/2015/wordml/symex" xmlns:wpg="http://schemas.microsoft.com/office/word/2010/wordprocessingGroup" xmlns:wpi="http://schemas.microsoft.com/office/word/2010/wordprocessingInk" xmlns:wne="http://schemas.microsoft.com/office/word/2006/wordml" xmlns:wps="http://schemas.microsoft.com/office/word/2010/wordprocessingShape" mc:Ignorable="w14 w15 w16se wp14">
   <w:footnote w:type="separator" w:id="-1">
     <w:p>
       <w:pPr>
@@ -2097,8 +2039,8 @@
 </file>
 
 <file path=word/numbering.xml><?xml version="1.0" encoding="utf-8"?>
-<w:numbering xmlns:wpc="http://schemas.microsoft.com/office/word/2010/wordprocessingCanvas" xmlns:mc="http://schemas.openxmlformats.org/markup-compatibility/2006" xmlns:o="urn:schemas-microsoft-com:office:office" xmlns:r="http://schemas.openxmlformats.org/officeDocument/2006/relationships" xmlns:m="http://schemas.openxmlformats.org/officeDocument/2006/math" xmlns:v="urn:schemas-microsoft-com:vml" xmlns:wp14="http://schemas.microsoft.com/office/word/2010/wordprocessingDrawing" xmlns:wp="http://schemas.openxmlformats.org/drawingml/2006/wordprocessingDrawing" xmlns:w10="urn:schemas-microsoft-com:office:word" xmlns:w="http://schemas.openxmlformats.org/wordprocessingml/2006/main" xmlns:w14="http://schemas.microsoft.com/office/word/2010/wordml" xmlns:wpg="http://schemas.microsoft.com/office/word/2010/wordprocessingGroup" xmlns:wpi="http://schemas.microsoft.com/office/word/2010/wordprocessingInk" xmlns:wne="http://schemas.microsoft.com/office/word/2006/wordml" xmlns:wps="http://schemas.microsoft.com/office/word/2010/wordprocessingShape" mc:Ignorable="w14 wp14">
-  <w:abstractNum w:abstractNumId="0">
+<w:numbering xmlns:wpc="http://schemas.microsoft.com/office/word/2010/wordprocessingCanvas" xmlns:cx="http://schemas.microsoft.com/office/drawing/2014/chartex" xmlns:mc="http://schemas.openxmlformats.org/markup-compatibility/2006" xmlns:o="urn:schemas-microsoft-com:office:office" xmlns:r="http://schemas.openxmlformats.org/officeDocument/2006/relationships" xmlns:m="http://schemas.openxmlformats.org/officeDocument/2006/math" xmlns:v="urn:schemas-microsoft-com:vml" xmlns:wp14="http://schemas.microsoft.com/office/word/2010/wordprocessingDrawing" xmlns:wp="http://schemas.openxmlformats.org/drawingml/2006/wordprocessingDrawing" xmlns:w10="urn:schemas-microsoft-com:office:word" xmlns:w="http://schemas.openxmlformats.org/wordprocessingml/2006/main" xmlns:w14="http://schemas.microsoft.com/office/word/2010/wordml" xmlns:w15="http://schemas.microsoft.com/office/word/2012/wordml" xmlns:w16se="http://schemas.microsoft.com/office/word/2015/wordml/symex" xmlns:wpg="http://schemas.microsoft.com/office/word/2010/wordprocessingGroup" xmlns:wpi="http://schemas.microsoft.com/office/word/2010/wordprocessingInk" xmlns:wne="http://schemas.microsoft.com/office/word/2006/wordml" xmlns:wps="http://schemas.microsoft.com/office/word/2010/wordprocessingShape" mc:Ignorable="w14 w15 w16se wp14">
+  <w:abstractNum w:abstractNumId="0" w15:restartNumberingAfterBreak="0">
     <w:nsid w:val="133F0153"/>
     <w:multiLevelType w:val="hybridMultilevel"/>
     <w:tmpl w:val="1E90D718"/>
@@ -2184,7 +2126,7 @@
       </w:pPr>
     </w:lvl>
   </w:abstractNum>
-  <w:abstractNum w:abstractNumId="1">
+  <w:abstractNum w:abstractNumId="1" w15:restartNumberingAfterBreak="0">
     <w:nsid w:val="5E49670A"/>
     <w:multiLevelType w:val="hybridMultilevel"/>
     <w:tmpl w:val="D33893A6"/>
@@ -2273,7 +2215,7 @@
       </w:pPr>
     </w:lvl>
   </w:abstractNum>
-  <w:abstractNum w:abstractNumId="2">
+  <w:abstractNum w:abstractNumId="2" w15:restartNumberingAfterBreak="0">
     <w:nsid w:val="66187AC2"/>
     <w:multiLevelType w:val="hybridMultilevel"/>
     <w:tmpl w:val="6DE0BC78"/>
@@ -2359,7 +2301,7 @@
       </w:pPr>
     </w:lvl>
   </w:abstractNum>
-  <w:abstractNum w:abstractNumId="3">
+  <w:abstractNum w:abstractNumId="3" w15:restartNumberingAfterBreak="0">
     <w:nsid w:val="77CD52C9"/>
     <w:multiLevelType w:val="hybridMultilevel"/>
     <w:tmpl w:val="BAC83256"/>
@@ -2467,7 +2409,7 @@
 </file>
 
 <file path=word/styles.xml><?xml version="1.0" encoding="utf-8"?>
-<w:styles xmlns:mc="http://schemas.openxmlformats.org/markup-compatibility/2006" xmlns:r="http://schemas.openxmlformats.org/officeDocument/2006/relationships" xmlns:w="http://schemas.openxmlformats.org/wordprocessingml/2006/main" xmlns:w14="http://schemas.microsoft.com/office/word/2010/wordml" mc:Ignorable="w14">
+<w:styles xmlns:mc="http://schemas.openxmlformats.org/markup-compatibility/2006" xmlns:r="http://schemas.openxmlformats.org/officeDocument/2006/relationships" xmlns:w="http://schemas.openxmlformats.org/wordprocessingml/2006/main" xmlns:w14="http://schemas.microsoft.com/office/word/2010/wordml" xmlns:w15="http://schemas.microsoft.com/office/word/2012/wordml" xmlns:w16se="http://schemas.microsoft.com/office/word/2015/wordml/symex" mc:Ignorable="w14 w15 w16se">
   <w:docDefaults>
     <w:rPrDefault>
       <w:rPr>
@@ -2483,459 +2425,378 @@
       </w:pPr>
     </w:pPrDefault>
   </w:docDefaults>
-  <w:latentStyles w:defLockedState="0" w:defUIPriority="99" w:defSemiHidden="1" w:defUnhideWhenUsed="1" w:defQFormat="0" w:count="267">
-    <w:lsdException w:name="Normal" w:semiHidden="0" w:uiPriority="0" w:unhideWhenUsed="0" w:qFormat="1"/>
-    <w:lsdException w:name="heading 1" w:semiHidden="0" w:uiPriority="9" w:unhideWhenUsed="0" w:qFormat="1"/>
-    <w:lsdException w:name="heading 2" w:uiPriority="9" w:qFormat="1"/>
-    <w:lsdException w:name="heading 3" w:uiPriority="9" w:qFormat="1"/>
-    <w:lsdException w:name="heading 4" w:uiPriority="9" w:qFormat="1"/>
-    <w:lsdException w:name="heading 5" w:uiPriority="9" w:qFormat="1"/>
-    <w:lsdException w:name="heading 6" w:uiPriority="9" w:qFormat="1"/>
-    <w:lsdException w:name="heading 7" w:uiPriority="9" w:qFormat="1"/>
-    <w:lsdException w:name="heading 8" w:uiPriority="9" w:qFormat="1"/>
-    <w:lsdException w:name="heading 9" w:uiPriority="9" w:qFormat="1"/>
-    <w:lsdException w:name="toc 1" w:uiPriority="39"/>
-    <w:lsdException w:name="toc 2" w:uiPriority="39"/>
-    <w:lsdException w:name="toc 3" w:uiPriority="39"/>
-    <w:lsdException w:name="toc 4" w:uiPriority="39"/>
-    <w:lsdException w:name="toc 5" w:uiPriority="39"/>
-    <w:lsdException w:name="toc 6" w:uiPriority="39"/>
-    <w:lsdException w:name="toc 7" w:uiPriority="39"/>
-    <w:lsdException w:name="toc 8" w:uiPriority="39"/>
-    <w:lsdException w:name="toc 9" w:uiPriority="39"/>
-    <w:lsdException w:name="caption" w:uiPriority="35" w:qFormat="1"/>
-    <w:lsdException w:name="Title" w:semiHidden="0" w:uiPriority="10" w:unhideWhenUsed="0" w:qFormat="1"/>
-    <w:lsdException w:name="Default Paragraph Font" w:uiPriority="1"/>
-    <w:lsdException w:name="Subtitle" w:semiHidden="0" w:uiPriority="11" w:unhideWhenUsed="0" w:qFormat="1"/>
-    <w:lsdException w:name="Strong" w:semiHidden="0" w:uiPriority="22" w:unhideWhenUsed="0" w:qFormat="1"/>
-    <w:lsdException w:name="Emphasis" w:semiHidden="0" w:uiPriority="20" w:unhideWhenUsed="0" w:qFormat="1"/>
-    <w:lsdException w:name="Table Grid" w:semiHidden="0" w:uiPriority="59" w:unhideWhenUsed="0"/>
-    <w:lsdException w:name="Placeholder Text" w:unhideWhenUsed="0"/>
-    <w:lsdException w:name="No Spacing" w:semiHidden="0" w:uiPriority="1" w:unhideWhenUsed="0" w:qFormat="1"/>
-    <w:lsdException w:name="Light Shading" w:semiHidden="0" w:uiPriority="60" w:unhideWhenUsed="0"/>
-    <w:lsdException w:name="Light List" w:semiHidden="0" w:uiPriority="61" w:unhideWhenUsed="0"/>
-    <w:lsdException w:name="Light Grid" w:semiHidden="0" w:uiPriority="62" w:unhideWhenUsed="0"/>
-    <w:lsdException w:name="Medium Shading 1" w:semiHidden="0" w:uiPriority="63" w:unhideWhenUsed="0"/>
-    <w:lsdException w:name="Medium Shading 2" w:semiHidden="0" w:uiPriority="64" w:unhideWhenUsed="0"/>
-    <w:lsdException w:name="Medium List 1" w:semiHidden="0" w:uiPriority="65" w:unhideWhenUsed="0"/>
-    <w:lsdException w:name="Medium List 2" w:semiHidden="0" w:uiPriority="66" w:unhideWhenUsed="0"/>
-    <w:lsdException w:name="Medium Grid 1" w:semiHidden="0" w:uiPriority="67" w:unhideWhenUsed="0"/>
-    <w:lsdException w:name="Medium Grid 2" w:semiHidden="0" w:uiPriority="68" w:unhideWhenUsed="0"/>
-    <w:lsdException w:name="Medium Grid 3" w:semiHidden="0" w:uiPriority="69" w:unhideWhenUsed="0"/>
-    <w:lsdException w:name="Dark List" w:semiHidden="0" w:uiPriority="70" w:unhideWhenUsed="0"/>
-    <w:lsdException w:name="Colorful Shading" w:semiHidden="0" w:uiPriority="71" w:unhideWhenUsed="0"/>
-    <w:lsdException w:name="Colorful List" w:semiHidden="0" w:uiPriority="72" w:unhideWhenUsed="0"/>
-    <w:lsdException w:name="Colorful Grid" w:semiHidden="0" w:uiPriority="73" w:unhideWhenUsed="0"/>
-    <w:lsdException w:name="Light Shading Accent 1" w:semiHidden="0" w:uiPriority="60" w:unhideWhenUsed="0"/>
-    <w:lsdException w:name="Light List Accent 1" w:semiHidden="0" w:uiPriority="61" w:unhideWhenUsed="0"/>
-    <w:lsdException w:name="Light Grid Accent 1" w:semiHidden="0" w:uiPriority="62" w:unhideWhenUsed="0"/>
-    <w:lsdException w:name="Medium Shading 1 Accent 1" w:semiHidden="0" w:uiPriority="63" w:unhideWhenUsed="0"/>
-    <w:lsdException w:name="Medium Shading 2 Accent 1" w:semiHidden="0" w:uiPriority="64" w:unhideWhenUsed="0"/>
-    <w:lsdException w:name="Medium List 1 Accent 1" w:semiHidden="0" w:uiPriority="65" w:unhideWhenUsed="0"/>
-    <w:lsdException w:name="Revision" w:unhideWhenUsed="0"/>
-    <w:lsdException w:name="List Paragraph" w:semiHidden="0" w:uiPriority="34" w:unhideWhenUsed="0" w:qFormat="1"/>
-    <w:lsdException w:name="Quote" w:semiHidden="0" w:uiPriority="29" w:unhideWhenUsed="0" w:qFormat="1"/>
-    <w:lsdException w:name="Intense Quote" w:semiHidden="0" w:uiPriority="30" w:unhideWhenUsed="0" w:qFormat="1"/>
-    <w:lsdException w:name="Medium List 2 Accent 1" w:semiHidden="0" w:uiPriority="66" w:unhideWhenUsed="0"/>
-    <w:lsdException w:name="Medium Grid 1 Accent 1" w:semiHidden="0" w:uiPriority="67" w:unhideWhenUsed="0"/>
-    <w:lsdException w:name="Medium Grid 2 Accent 1" w:semiHidden="0" w:uiPriority="68" w:unhideWhenUsed="0"/>
-    <w:lsdException w:name="Medium Grid 3 Accent 1" w:semiHidden="0" w:uiPriority="69" w:unhideWhenUsed="0"/>
-    <w:lsdException w:name="Dark List Accent 1" w:semiHidden="0" w:uiPriority="70" w:unhideWhenUsed="0"/>
-    <w:lsdException w:name="Colorful Shading Accent 1" w:semiHidden="0" w:uiPriority="71" w:unhideWhenUsed="0"/>
-    <w:lsdException w:name="Colorful List Accent 1" w:semiHidden="0" w:uiPriority="72" w:unhideWhenUsed="0"/>
-    <w:lsdException w:name="Colorful Grid Accent 1" w:semiHidden="0" w:uiPriority="73" w:unhideWhenUsed="0"/>
-    <w:lsdException w:name="Light Shading Accent 2" w:semiHidden="0" w:uiPriority="60" w:unhideWhenUsed="0"/>
-    <w:lsdException w:name="Light List Accent 2" w:semiHidden="0" w:uiPriority="61" w:unhideWhenUsed="0"/>
-    <w:lsdException w:name="Light Grid Accent 2" w:semiHidden="0" w:uiPriority="62" w:unhideWhenUsed="0"/>
-    <w:lsdException w:name="Medium Shading 1 Accent 2" w:semiHidden="0" w:uiPriority="63" w:unhideWhenUsed="0"/>
-    <w:lsdException w:name="Medium Shading 2 Accent 2" w:semiHidden="0" w:uiPriority="64" w:unhideWhenUsed="0"/>
-    <w:lsdException w:name="Medium List 1 Accent 2" w:semiHidden="0" w:uiPriority="65" w:unhideWhenUsed="0"/>
-    <w:lsdException w:name="Medium List 2 Accent 2" w:semiHidden="0" w:uiPriority="66" w:unhideWhenUsed="0"/>
-    <w:lsdException w:name="Medium Grid 1 Accent 2" w:semiHidden="0" w:uiPriority="67" w:unhideWhenUsed="0"/>
-    <w:lsdException w:name="Medium Grid 2 Accent 2" w:semiHidden="0" w:uiPriority="68" w:unhideWhenUsed="0"/>
-    <w:lsdException w:name="Medium Grid 3 Accent 2" w:semiHidden="0" w:uiPriority="69" w:unhideWhenUsed="0"/>
-    <w:lsdException w:name="Dark List Accent 2" w:semiHidden="0" w:uiPriority="70" w:unhideWhenUsed="0"/>
-    <w:lsdException w:name="Colorful Shading Accent 2" w:semiHidden="0" w:uiPriority="71" w:unhideWhenUsed="0"/>
-    <w:lsdException w:name="Colorful List Accent 2" w:semiHidden="0" w:uiPriority="72" w:unhideWhenUsed="0"/>
-    <w:lsdException w:name="Colorful Grid Accent 2" w:semiHidden="0" w:uiPriority="73" w:unhideWhenUsed="0"/>
-    <w:lsdException w:name="Light Shading Accent 3" w:semiHidden="0" w:uiPriority="60" w:unhideWhenUsed="0"/>
-    <w:lsdException w:name="Light List Accent 3" w:semiHidden="0" w:uiPriority="61" w:unhideWhenUsed="0"/>
-    <w:lsdException w:name="Light Grid Accent 3" w:semiHidden="0" w:uiPriority="62" w:unhideWhenUsed="0"/>
-    <w:lsdException w:name="Medium Shading 1 Accent 3" w:semiHidden="0" w:uiPriority="63" w:unhideWhenUsed="0"/>
-    <w:lsdException w:name="Medium Shading 2 Accent 3" w:semiHidden="0" w:uiPriority="64" w:unhideWhenUsed="0"/>
-    <w:lsdException w:name="Medium List 1 Accent 3" w:semiHidden="0" w:uiPriority="65" w:unhideWhenUsed="0"/>
-    <w:lsdException w:name="Medium List 2 Accent 3" w:semiHidden="0" w:uiPriority="66" w:unhideWhenUsed="0"/>
-    <w:lsdException w:name="Medium Grid 1 Accent 3" w:semiHidden="0" w:uiPriority="67" w:unhideWhenUsed="0"/>
-    <w:lsdException w:name="Medium Grid 2 Accent 3" w:semiHidden="0" w:uiPriority="68" w:unhideWhenUsed="0"/>
-    <w:lsdException w:name="Medium Grid 3 Accent 3" w:semiHidden="0" w:uiPriority="69" w:unhideWhenUsed="0"/>
-    <w:lsdException w:name="Dark List Accent 3" w:semiHidden="0" w:uiPriority="70" w:unhideWhenUsed="0"/>
-    <w:lsdException w:name="Colorful Shading Accent 3" w:semiHidden="0" w:uiPriority="71" w:unhideWhenUsed="0"/>
-    <w:lsdException w:name="Colorful List Accent 3" w:semiHidden="0" w:uiPriority="72" w:unhideWhenUsed="0"/>
-    <w:lsdException w:name="Colorful Grid Accent 3" w:semiHidden="0" w:uiPriority="73" w:unhideWhenUsed="0"/>
-    <w:lsdException w:name="Light Shading Accent 4" w:semiHidden="0" w:uiPriority="60" w:unhideWhenUsed="0"/>
-    <w:lsdException w:name="Light List Accent 4" w:semiHidden="0" w:uiPriority="61" w:unhideWhenUsed="0"/>
-    <w:lsdException w:name="Light Grid Accent 4" w:semiHidden="0" w:uiPriority="62" w:unhideWhenUsed="0"/>
-    <w:lsdException w:name="Medium Shading 1 Accent 4" w:semiHidden="0" w:uiPriority="63" w:unhideWhenUsed="0"/>
-    <w:lsdException w:name="Medium Shading 2 Accent 4" w:semiHidden="0" w:uiPriority="64" w:unhideWhenUsed="0"/>
-    <w:lsdException w:name="Medium List 1 Accent 4" w:semiHidden="0" w:uiPriority="65" w:unhideWhenUsed="0"/>
-    <w:lsdException w:name="Medium List 2 Accent 4" w:semiHidden="0" w:uiPriority="66" w:unhideWhenUsed="0"/>
-    <w:lsdException w:name="Medium Grid 1 Accent 4" w:semiHidden="0" w:uiPriority="67" w:unhideWhenUsed="0"/>
-    <w:lsdException w:name="Medium Grid 2 Accent 4" w:semiHidden="0" w:uiPriority="68" w:unhideWhenUsed="0"/>
-    <w:lsdException w:name="Medium Grid 3 Accent 4" w:semiHidden="0" w:uiPriority="69" w:unhideWhenUsed="0"/>
-    <w:lsdException w:name="Dark List Accent 4" w:semiHidden="0" w:uiPriority="70" w:unhideWhenUsed="0"/>
-    <w:lsdException w:name="Colorful Shading Accent 4" w:semiHidden="0" w:uiPriority="71" w:unhideWhenUsed="0"/>
-    <w:lsdException w:name="Colorful List Accent 4" w:semiHidden="0" w:uiPriority="72" w:unhideWhenUsed="0"/>
-    <w:lsdException w:name="Colorful Grid Accent 4" w:semiHidden="0" w:uiPriority="73" w:unhideWhenUsed="0"/>
-    <w:lsdException w:name="Light Shading Accent 5" w:semiHidden="0" w:uiPriority="60" w:unhideWhenUsed="0"/>
-    <w:lsdException w:name="Light List Accent 5" w:semiHidden="0" w:uiPriority="61" w:unhideWhenUsed="0"/>
-    <w:lsdException w:name="Light Grid Accent 5" w:semiHidden="0" w:uiPriority="62" w:unhideWhenUsed="0"/>
-    <w:lsdException w:name="Medium Shading 1 Accent 5" w:semiHidden="0" w:uiPriority="63" w:unhideWhenUsed="0"/>
-    <w:lsdException w:name="Medium Shading 2 Accent 5" w:semiHidden="0" w:uiPriority="64" w:unhideWhenUsed="0"/>
-    <w:lsdException w:name="Medium List 1 Accent 5" w:semiHidden="0" w:uiPriority="65" w:unhideWhenUsed="0"/>
-    <w:lsdException w:name="Medium List 2 Accent 5" w:semiHidden="0" w:uiPriority="66" w:unhideWhenUsed="0"/>
-    <w:lsdException w:name="Medium Grid 1 Accent 5" w:semiHidden="0" w:uiPriority="67" w:unhideWhenUsed="0"/>
-    <w:lsdException w:name="Medium Grid 2 Accent 5" w:semiHidden="0" w:uiPriority="68" w:unhideWhenUsed="0"/>
-    <w:lsdException w:name="Medium Grid 3 Accent 5" w:semiHidden="0" w:uiPriority="69" w:unhideWhenUsed="0"/>
-    <w:lsdException w:name="Dark List Accent 5" w:semiHidden="0" w:uiPriority="70" w:unhideWhenUsed="0"/>
-    <w:lsdException w:name="Colorful Shading Accent 5" w:semiHidden="0" w:uiPriority="71" w:unhideWhenUsed="0"/>
-    <w:lsdException w:name="Colorful List Accent 5" w:semiHidden="0" w:uiPriority="72" w:unhideWhenUsed="0"/>
-    <w:lsdException w:name="Colorful Grid Accent 5" w:semiHidden="0" w:uiPriority="73" w:unhideWhenUsed="0"/>
-    <w:lsdException w:name="Light Shading Accent 6" w:semiHidden="0" w:uiPriority="60" w:unhideWhenUsed="0"/>
-    <w:lsdException w:name="Light List Accent 6" w:semiHidden="0" w:uiPriority="61" w:unhideWhenUsed="0"/>
-    <w:lsdException w:name="Light Grid Accent 6" w:semiHidden="0" w:uiPriority="62" w:unhideWhenUsed="0"/>
-    <w:lsdException w:name="Medium Shading 1 Accent 6" w:semiHidden="0" w:uiPriority="63" w:unhideWhenUsed="0"/>
-    <w:lsdException w:name="Medium Shading 2 Accent 6" w:semiHidden="0" w:uiPriority="64" w:unhideWhenUsed="0"/>
-    <w:lsdException w:name="Medium List 1 Accent 6" w:semiHidden="0" w:uiPriority="65" w:unhideWhenUsed="0"/>
-    <w:lsdException w:name="Medium List 2 Accent 6" w:semiHidden="0" w:uiPriority="66" w:unhideWhenUsed="0"/>
-    <w:lsdException w:name="Medium Grid 1 Accent 6" w:semiHidden="0" w:uiPriority="67" w:unhideWhenUsed="0"/>
-    <w:lsdException w:name="Medium Grid 2 Accent 6" w:semiHidden="0" w:uiPriority="68" w:unhideWhenUsed="0"/>
-    <w:lsdException w:name="Medium Grid 3 Accent 6" w:semiHidden="0" w:uiPriority="69" w:unhideWhenUsed="0"/>
-    <w:lsdException w:name="Dark List Accent 6" w:semiHidden="0" w:uiPriority="70" w:unhideWhenUsed="0"/>
-    <w:lsdException w:name="Colorful Shading Accent 6" w:semiHidden="0" w:uiPriority="71" w:unhideWhenUsed="0"/>
-    <w:lsdException w:name="Colorful List Accent 6" w:semiHidden="0" w:uiPriority="72" w:unhideWhenUsed="0"/>
-    <w:lsdException w:name="Colorful Grid Accent 6" w:semiHidden="0" w:uiPriority="73" w:unhideWhenUsed="0"/>
-    <w:lsdException w:name="Subtle Emphasis" w:semiHidden="0" w:uiPriority="19" w:unhideWhenUsed="0" w:qFormat="1"/>
-    <w:lsdException w:name="Intense Emphasis" w:semiHidden="0" w:uiPriority="21" w:unhideWhenUsed="0" w:qFormat="1"/>
-    <w:lsdException w:name="Subtle Reference" w:semiHidden="0" w:uiPriority="31" w:unhideWhenUsed="0" w:qFormat="1"/>
-    <w:lsdException w:name="Intense Reference" w:semiHidden="0" w:uiPriority="32" w:unhideWhenUsed="0" w:qFormat="1"/>
-    <w:lsdException w:name="Book Title" w:semiHidden="0" w:uiPriority="33" w:unhideWhenUsed="0" w:qFormat="1"/>
-    <w:lsdException w:name="Bibliography" w:uiPriority="37"/>
-    <w:lsdException w:name="TOC Heading" w:uiPriority="39" w:qFormat="1"/>
-  </w:latentStyles>
-  <w:style w:type="paragraph" w:default="1" w:styleId="Normal">
-    <w:name w:val="Normal"/>
-    <w:qFormat/>
-    <w:rsid w:val="000D261C"/>
-  </w:style>
-  <w:style w:type="paragraph" w:styleId="Titre2">
-    <w:name w:val="heading 2"/>
-    <w:basedOn w:val="Normal"/>
-    <w:next w:val="Normal"/>
-    <w:link w:val="Titre2Car"/>
-    <w:uiPriority w:val="9"/>
-    <w:unhideWhenUsed/>
-    <w:qFormat/>
-    <w:rsid w:val="000D261C"/>
-    <w:pPr>
-      <w:keepNext/>
-      <w:keepLines/>
-      <w:spacing w:before="200" w:after="0"/>
-      <w:outlineLvl w:val="1"/>
-    </w:pPr>
-    <w:rPr>
-      <w:rFonts w:asciiTheme="majorHAnsi" w:eastAsiaTheme="majorEastAsia" w:hAnsiTheme="majorHAnsi" w:cstheme="majorBidi"/>
-      <w:b/>
-      <w:bCs/>
-      <w:color w:val="4F81BD" w:themeColor="accent1"/>
-      <w:sz w:val="26"/>
-      <w:szCs w:val="26"/>
-    </w:rPr>
-  </w:style>
-  <w:style w:type="character" w:default="1" w:styleId="Policepardfaut">
-    <w:name w:val="Default Paragraph Font"/>
-    <w:uiPriority w:val="1"/>
-    <w:semiHidden/>
-    <w:unhideWhenUsed/>
-  </w:style>
-  <w:style w:type="table" w:default="1" w:styleId="TableauNormal">
-    <w:name w:val="Normal Table"/>
-    <w:uiPriority w:val="99"/>
-    <w:semiHidden/>
-    <w:unhideWhenUsed/>
-    <w:tblPr>
-      <w:tblInd w:w="0" w:type="dxa"/>
-      <w:tblCellMar>
-        <w:top w:w="0" w:type="dxa"/>
-        <w:left w:w="108" w:type="dxa"/>
-        <w:bottom w:w="0" w:type="dxa"/>
-        <w:right w:w="108" w:type="dxa"/>
-      </w:tblCellMar>
-    </w:tblPr>
-  </w:style>
-  <w:style w:type="numbering" w:default="1" w:styleId="Aucuneliste">
-    <w:name w:val="No List"/>
-    <w:uiPriority w:val="99"/>
-    <w:semiHidden/>
-    <w:unhideWhenUsed/>
-  </w:style>
-  <w:style w:type="character" w:customStyle="1" w:styleId="Titre2Car">
-    <w:name w:val="Titre 2 Car"/>
-    <w:basedOn w:val="Policepardfaut"/>
-    <w:link w:val="Titre2"/>
-    <w:uiPriority w:val="9"/>
-    <w:rsid w:val="000D261C"/>
-    <w:rPr>
-      <w:rFonts w:asciiTheme="majorHAnsi" w:eastAsiaTheme="majorEastAsia" w:hAnsiTheme="majorHAnsi" w:cstheme="majorBidi"/>
-      <w:b/>
-      <w:bCs/>
-      <w:color w:val="4F81BD" w:themeColor="accent1"/>
-      <w:sz w:val="26"/>
-      <w:szCs w:val="26"/>
-    </w:rPr>
-  </w:style>
-  <w:style w:type="paragraph" w:styleId="Paragraphedeliste">
-    <w:name w:val="List Paragraph"/>
-    <w:basedOn w:val="Normal"/>
-    <w:uiPriority w:val="34"/>
-    <w:qFormat/>
-    <w:rsid w:val="000D261C"/>
-    <w:pPr>
-      <w:ind w:left="720"/>
-      <w:contextualSpacing/>
-    </w:pPr>
-  </w:style>
-  <w:style w:type="paragraph" w:styleId="En-tte">
-    <w:name w:val="header"/>
-    <w:basedOn w:val="Normal"/>
-    <w:link w:val="En-tteCar"/>
-    <w:uiPriority w:val="99"/>
-    <w:unhideWhenUsed/>
-    <w:rsid w:val="000D261C"/>
-    <w:pPr>
-      <w:tabs>
-        <w:tab w:val="center" w:pos="4536"/>
-        <w:tab w:val="right" w:pos="9072"/>
-      </w:tabs>
-      <w:spacing w:after="0" w:line="240" w:lineRule="auto"/>
-    </w:pPr>
-  </w:style>
-  <w:style w:type="character" w:customStyle="1" w:styleId="En-tteCar">
-    <w:name w:val="En-tête Car"/>
-    <w:basedOn w:val="Policepardfaut"/>
-    <w:link w:val="En-tte"/>
-    <w:uiPriority w:val="99"/>
-    <w:rsid w:val="000D261C"/>
-  </w:style>
-  <w:style w:type="paragraph" w:styleId="Pieddepage">
-    <w:name w:val="footer"/>
-    <w:basedOn w:val="Normal"/>
-    <w:link w:val="PieddepageCar"/>
-    <w:uiPriority w:val="99"/>
-    <w:unhideWhenUsed/>
-    <w:rsid w:val="000D261C"/>
-    <w:pPr>
-      <w:tabs>
-        <w:tab w:val="center" w:pos="4536"/>
-        <w:tab w:val="right" w:pos="9072"/>
-      </w:tabs>
-      <w:spacing w:after="0" w:line="240" w:lineRule="auto"/>
-    </w:pPr>
-  </w:style>
-  <w:style w:type="character" w:customStyle="1" w:styleId="PieddepageCar">
-    <w:name w:val="Pied de page Car"/>
-    <w:basedOn w:val="Policepardfaut"/>
-    <w:link w:val="Pieddepage"/>
-    <w:uiPriority w:val="99"/>
-    <w:rsid w:val="000D261C"/>
-  </w:style>
-  <w:style w:type="paragraph" w:styleId="Textedebulles">
-    <w:name w:val="Balloon Text"/>
-    <w:basedOn w:val="Normal"/>
-    <w:link w:val="TextedebullesCar"/>
-    <w:uiPriority w:val="99"/>
-    <w:semiHidden/>
-    <w:unhideWhenUsed/>
-    <w:rsid w:val="007A4A03"/>
-    <w:pPr>
-      <w:spacing w:after="0" w:line="240" w:lineRule="auto"/>
-    </w:pPr>
-    <w:rPr>
-      <w:rFonts w:ascii="Tahoma" w:hAnsi="Tahoma" w:cs="Tahoma"/>
-      <w:sz w:val="16"/>
-      <w:szCs w:val="16"/>
-    </w:rPr>
-  </w:style>
-  <w:style w:type="character" w:customStyle="1" w:styleId="TextedebullesCar">
-    <w:name w:val="Texte de bulles Car"/>
-    <w:basedOn w:val="Policepardfaut"/>
-    <w:link w:val="Textedebulles"/>
-    <w:uiPriority w:val="99"/>
-    <w:semiHidden/>
-    <w:rsid w:val="007A4A03"/>
-    <w:rPr>
-      <w:rFonts w:ascii="Tahoma" w:hAnsi="Tahoma" w:cs="Tahoma"/>
-      <w:sz w:val="16"/>
-      <w:szCs w:val="16"/>
-    </w:rPr>
-  </w:style>
-</w:styles>
-</file>
-
-<file path=word/stylesWithEffects.xml><?xml version="1.0" encoding="utf-8"?>
-<w:styles xmlns:wpc="http://schemas.microsoft.com/office/word/2010/wordprocessingCanvas" xmlns:mc="http://schemas.openxmlformats.org/markup-compatibility/2006" xmlns:o="urn:schemas-microsoft-com:office:office" xmlns:r="http://schemas.openxmlformats.org/officeDocument/2006/relationships" xmlns:m="http://schemas.openxmlformats.org/officeDocument/2006/math" xmlns:v="urn:schemas-microsoft-com:vml" xmlns:wp14="http://schemas.microsoft.com/office/word/2010/wordprocessingDrawing" xmlns:wp="http://schemas.openxmlformats.org/drawingml/2006/wordprocessingDrawing" xmlns:w10="urn:schemas-microsoft-com:office:word" xmlns:w="http://schemas.openxmlformats.org/wordprocessingml/2006/main" xmlns:w14="http://schemas.microsoft.com/office/word/2010/wordml" xmlns:wpg="http://schemas.microsoft.com/office/word/2010/wordprocessingGroup" xmlns:wpi="http://schemas.microsoft.com/office/word/2010/wordprocessingInk" xmlns:wne="http://schemas.microsoft.com/office/word/2006/wordml" xmlns:wps="http://schemas.microsoft.com/office/word/2010/wordprocessingShape" mc:Ignorable="w14 wp14">
-  <w:docDefaults>
-    <w:rPrDefault>
-      <w:rPr>
-        <w:rFonts w:asciiTheme="minorHAnsi" w:eastAsiaTheme="minorHAnsi" w:hAnsiTheme="minorHAnsi" w:cstheme="minorBidi"/>
-        <w:sz w:val="22"/>
-        <w:szCs w:val="22"/>
-        <w:lang w:val="fr-FR" w:eastAsia="en-US" w:bidi="ar-SA"/>
-      </w:rPr>
-    </w:rPrDefault>
-    <w:pPrDefault>
-      <w:pPr>
-        <w:spacing w:after="200" w:line="276" w:lineRule="auto"/>
-      </w:pPr>
-    </w:pPrDefault>
-  </w:docDefaults>
-  <w:latentStyles w:defLockedState="0" w:defUIPriority="99" w:defSemiHidden="1" w:defUnhideWhenUsed="1" w:defQFormat="0" w:count="267">
-    <w:lsdException w:name="Normal" w:semiHidden="0" w:uiPriority="0" w:unhideWhenUsed="0" w:qFormat="1"/>
-    <w:lsdException w:name="heading 1" w:semiHidden="0" w:uiPriority="9" w:unhideWhenUsed="0" w:qFormat="1"/>
-    <w:lsdException w:name="heading 2" w:uiPriority="9" w:qFormat="1"/>
-    <w:lsdException w:name="heading 3" w:uiPriority="9" w:qFormat="1"/>
-    <w:lsdException w:name="heading 4" w:uiPriority="9" w:qFormat="1"/>
-    <w:lsdException w:name="heading 5" w:uiPriority="9" w:qFormat="1"/>
-    <w:lsdException w:name="heading 6" w:uiPriority="9" w:qFormat="1"/>
-    <w:lsdException w:name="heading 7" w:uiPriority="9" w:qFormat="1"/>
-    <w:lsdException w:name="heading 8" w:uiPriority="9" w:qFormat="1"/>
-    <w:lsdException w:name="heading 9" w:uiPriority="9" w:qFormat="1"/>
-    <w:lsdException w:name="toc 1" w:uiPriority="39"/>
-    <w:lsdException w:name="toc 2" w:uiPriority="39"/>
-    <w:lsdException w:name="toc 3" w:uiPriority="39"/>
-    <w:lsdException w:name="toc 4" w:uiPriority="39"/>
-    <w:lsdException w:name="toc 5" w:uiPriority="39"/>
-    <w:lsdException w:name="toc 6" w:uiPriority="39"/>
-    <w:lsdException w:name="toc 7" w:uiPriority="39"/>
-    <w:lsdException w:name="toc 8" w:uiPriority="39"/>
-    <w:lsdException w:name="toc 9" w:uiPriority="39"/>
-    <w:lsdException w:name="caption" w:uiPriority="35" w:qFormat="1"/>
-    <w:lsdException w:name="Title" w:semiHidden="0" w:uiPriority="10" w:unhideWhenUsed="0" w:qFormat="1"/>
-    <w:lsdException w:name="Default Paragraph Font" w:uiPriority="1"/>
-    <w:lsdException w:name="Subtitle" w:semiHidden="0" w:uiPriority="11" w:unhideWhenUsed="0" w:qFormat="1"/>
-    <w:lsdException w:name="Strong" w:semiHidden="0" w:uiPriority="22" w:unhideWhenUsed="0" w:qFormat="1"/>
-    <w:lsdException w:name="Emphasis" w:semiHidden="0" w:uiPriority="20" w:unhideWhenUsed="0" w:qFormat="1"/>
-    <w:lsdException w:name="Table Grid" w:semiHidden="0" w:uiPriority="59" w:unhideWhenUsed="0"/>
-    <w:lsdException w:name="Placeholder Text" w:unhideWhenUsed="0"/>
-    <w:lsdException w:name="No Spacing" w:semiHidden="0" w:uiPriority="1" w:unhideWhenUsed="0" w:qFormat="1"/>
-    <w:lsdException w:name="Light Shading" w:semiHidden="0" w:uiPriority="60" w:unhideWhenUsed="0"/>
-    <w:lsdException w:name="Light List" w:semiHidden="0" w:uiPriority="61" w:unhideWhenUsed="0"/>
-    <w:lsdException w:name="Light Grid" w:semiHidden="0" w:uiPriority="62" w:unhideWhenUsed="0"/>
-    <w:lsdException w:name="Medium Shading 1" w:semiHidden="0" w:uiPriority="63" w:unhideWhenUsed="0"/>
-    <w:lsdException w:name="Medium Shading 2" w:semiHidden="0" w:uiPriority="64" w:unhideWhenUsed="0"/>
-    <w:lsdException w:name="Medium List 1" w:semiHidden="0" w:uiPriority="65" w:unhideWhenUsed="0"/>
-    <w:lsdException w:name="Medium List 2" w:semiHidden="0" w:uiPriority="66" w:unhideWhenUsed="0"/>
-    <w:lsdException w:name="Medium Grid 1" w:semiHidden="0" w:uiPriority="67" w:unhideWhenUsed="0"/>
-    <w:lsdException w:name="Medium Grid 2" w:semiHidden="0" w:uiPriority="68" w:unhideWhenUsed="0"/>
-    <w:lsdException w:name="Medium Grid 3" w:semiHidden="0" w:uiPriority="69" w:unhideWhenUsed="0"/>
-    <w:lsdException w:name="Dark List" w:semiHidden="0" w:uiPriority="70" w:unhideWhenUsed="0"/>
-    <w:lsdException w:name="Colorful Shading" w:semiHidden="0" w:uiPriority="71" w:unhideWhenUsed="0"/>
-    <w:lsdException w:name="Colorful List" w:semiHidden="0" w:uiPriority="72" w:unhideWhenUsed="0"/>
-    <w:lsdException w:name="Colorful Grid" w:semiHidden="0" w:uiPriority="73" w:unhideWhenUsed="0"/>
-    <w:lsdException w:name="Light Shading Accent 1" w:semiHidden="0" w:uiPriority="60" w:unhideWhenUsed="0"/>
-    <w:lsdException w:name="Light List Accent 1" w:semiHidden="0" w:uiPriority="61" w:unhideWhenUsed="0"/>
-    <w:lsdException w:name="Light Grid Accent 1" w:semiHidden="0" w:uiPriority="62" w:unhideWhenUsed="0"/>
-    <w:lsdException w:name="Medium Shading 1 Accent 1" w:semiHidden="0" w:uiPriority="63" w:unhideWhenUsed="0"/>
-    <w:lsdException w:name="Medium Shading 2 Accent 1" w:semiHidden="0" w:uiPriority="64" w:unhideWhenUsed="0"/>
-    <w:lsdException w:name="Medium List 1 Accent 1" w:semiHidden="0" w:uiPriority="65" w:unhideWhenUsed="0"/>
-    <w:lsdException w:name="Revision" w:unhideWhenUsed="0"/>
-    <w:lsdException w:name="List Paragraph" w:semiHidden="0" w:uiPriority="34" w:unhideWhenUsed="0" w:qFormat="1"/>
-    <w:lsdException w:name="Quote" w:semiHidden="0" w:uiPriority="29" w:unhideWhenUsed="0" w:qFormat="1"/>
-    <w:lsdException w:name="Intense Quote" w:semiHidden="0" w:uiPriority="30" w:unhideWhenUsed="0" w:qFormat="1"/>
-    <w:lsdException w:name="Medium List 2 Accent 1" w:semiHidden="0" w:uiPriority="66" w:unhideWhenUsed="0"/>
-    <w:lsdException w:name="Medium Grid 1 Accent 1" w:semiHidden="0" w:uiPriority="67" w:unhideWhenUsed="0"/>
-    <w:lsdException w:name="Medium Grid 2 Accent 1" w:semiHidden="0" w:uiPriority="68" w:unhideWhenUsed="0"/>
-    <w:lsdException w:name="Medium Grid 3 Accent 1" w:semiHidden="0" w:uiPriority="69" w:unhideWhenUsed="0"/>
-    <w:lsdException w:name="Dark List Accent 1" w:semiHidden="0" w:uiPriority="70" w:unhideWhenUsed="0"/>
-    <w:lsdException w:name="Colorful Shading Accent 1" w:semiHidden="0" w:uiPriority="71" w:unhideWhenUsed="0"/>
-    <w:lsdException w:name="Colorful List Accent 1" w:semiHidden="0" w:uiPriority="72" w:unhideWhenUsed="0"/>
-    <w:lsdException w:name="Colorful Grid Accent 1" w:semiHidden="0" w:uiPriority="73" w:unhideWhenUsed="0"/>
-    <w:lsdException w:name="Light Shading Accent 2" w:semiHidden="0" w:uiPriority="60" w:unhideWhenUsed="0"/>
-    <w:lsdException w:name="Light List Accent 2" w:semiHidden="0" w:uiPriority="61" w:unhideWhenUsed="0"/>
-    <w:lsdException w:name="Light Grid Accent 2" w:semiHidden="0" w:uiPriority="62" w:unhideWhenUsed="0"/>
-    <w:lsdException w:name="Medium Shading 1 Accent 2" w:semiHidden="0" w:uiPriority="63" w:unhideWhenUsed="0"/>
-    <w:lsdException w:name="Medium Shading 2 Accent 2" w:semiHidden="0" w:uiPriority="64" w:unhideWhenUsed="0"/>
-    <w:lsdException w:name="Medium List 1 Accent 2" w:semiHidden="0" w:uiPriority="65" w:unhideWhenUsed="0"/>
-    <w:lsdException w:name="Medium List 2 Accent 2" w:semiHidden="0" w:uiPriority="66" w:unhideWhenUsed="0"/>
-    <w:lsdException w:name="Medium Grid 1 Accent 2" w:semiHidden="0" w:uiPriority="67" w:unhideWhenUsed="0"/>
-    <w:lsdException w:name="Medium Grid 2 Accent 2" w:semiHidden="0" w:uiPriority="68" w:unhideWhenUsed="0"/>
-    <w:lsdException w:name="Medium Grid 3 Accent 2" w:semiHidden="0" w:uiPriority="69" w:unhideWhenUsed="0"/>
-    <w:lsdException w:name="Dark List Accent 2" w:semiHidden="0" w:uiPriority="70" w:unhideWhenUsed="0"/>
-    <w:lsdException w:name="Colorful Shading Accent 2" w:semiHidden="0" w:uiPriority="71" w:unhideWhenUsed="0"/>
-    <w:lsdException w:name="Colorful List Accent 2" w:semiHidden="0" w:uiPriority="72" w:unhideWhenUsed="0"/>
-    <w:lsdException w:name="Colorful Grid Accent 2" w:semiHidden="0" w:uiPriority="73" w:unhideWhenUsed="0"/>
-    <w:lsdException w:name="Light Shading Accent 3" w:semiHidden="0" w:uiPriority="60" w:unhideWhenUsed="0"/>
-    <w:lsdException w:name="Light List Accent 3" w:semiHidden="0" w:uiPriority="61" w:unhideWhenUsed="0"/>
-    <w:lsdException w:name="Light Grid Accent 3" w:semiHidden="0" w:uiPriority="62" w:unhideWhenUsed="0"/>
-    <w:lsdException w:name="Medium Shading 1 Accent 3" w:semiHidden="0" w:uiPriority="63" w:unhideWhenUsed="0"/>
-    <w:lsdException w:name="Medium Shading 2 Accent 3" w:semiHidden="0" w:uiPriority="64" w:unhideWhenUsed="0"/>
-    <w:lsdException w:name="Medium List 1 Accent 3" w:semiHidden="0" w:uiPriority="65" w:unhideWhenUsed="0"/>
-    <w:lsdException w:name="Medium List 2 Accent 3" w:semiHidden="0" w:uiPriority="66" w:unhideWhenUsed="0"/>
-    <w:lsdException w:name="Medium Grid 1 Accent 3" w:semiHidden="0" w:uiPriority="67" w:unhideWhenUsed="0"/>
-    <w:lsdException w:name="Medium Grid 2 Accent 3" w:semiHidden="0" w:uiPriority="68" w:unhideWhenUsed="0"/>
-    <w:lsdException w:name="Medium Grid 3 Accent 3" w:semiHidden="0" w:uiPriority="69" w:unhideWhenUsed="0"/>
-    <w:lsdException w:name="Dark List Accent 3" w:semiHidden="0" w:uiPriority="70" w:unhideWhenUsed="0"/>
-    <w:lsdException w:name="Colorful Shading Accent 3" w:semiHidden="0" w:uiPriority="71" w:unhideWhenUsed="0"/>
-    <w:lsdException w:name="Colorful List Accent 3" w:semiHidden="0" w:uiPriority="72" w:unhideWhenUsed="0"/>
-    <w:lsdException w:name="Colorful Grid Accent 3" w:semiHidden="0" w:uiPriority="73" w:unhideWhenUsed="0"/>
-    <w:lsdException w:name="Light Shading Accent 4" w:semiHidden="0" w:uiPriority="60" w:unhideWhenUsed="0"/>
-    <w:lsdException w:name="Light List Accent 4" w:semiHidden="0" w:uiPriority="61" w:unhideWhenUsed="0"/>
-    <w:lsdException w:name="Light Grid Accent 4" w:semiHidden="0" w:uiPriority="62" w:unhideWhenUsed="0"/>
-    <w:lsdException w:name="Medium Shading 1 Accent 4" w:semiHidden="0" w:uiPriority="63" w:unhideWhenUsed="0"/>
-    <w:lsdException w:name="Medium Shading 2 Accent 4" w:semiHidden="0" w:uiPriority="64" w:unhideWhenUsed="0"/>
-    <w:lsdException w:name="Medium List 1 Accent 4" w:semiHidden="0" w:uiPriority="65" w:unhideWhenUsed="0"/>
-    <w:lsdException w:name="Medium List 2 Accent 4" w:semiHidden="0" w:uiPriority="66" w:unhideWhenUsed="0"/>
-    <w:lsdException w:name="Medium Grid 1 Accent 4" w:semiHidden="0" w:uiPriority="67" w:unhideWhenUsed="0"/>
-    <w:lsdException w:name="Medium Grid 2 Accent 4" w:semiHidden="0" w:uiPriority="68" w:unhideWhenUsed="0"/>
-    <w:lsdException w:name="Medium Grid 3 Accent 4" w:semiHidden="0" w:uiPriority="69" w:unhideWhenUsed="0"/>
-    <w:lsdException w:name="Dark List Accent 4" w:semiHidden="0" w:uiPriority="70" w:unhideWhenUsed="0"/>
-    <w:lsdException w:name="Colorful Shading Accent 4" w:semiHidden="0" w:uiPriority="71" w:unhideWhenUsed="0"/>
-    <w:lsdException w:name="Colorful List Accent 4" w:semiHidden="0" w:uiPriority="72" w:unhideWhenUsed="0"/>
-    <w:lsdException w:name="Colorful Grid Accent 4" w:semiHidden="0" w:uiPriority="73" w:unhideWhenUsed="0"/>
-    <w:lsdException w:name="Light Shading Accent 5" w:semiHidden="0" w:uiPriority="60" w:unhideWhenUsed="0"/>
-    <w:lsdException w:name="Light List Accent 5" w:semiHidden="0" w:uiPriority="61" w:unhideWhenUsed="0"/>
-    <w:lsdException w:name="Light Grid Accent 5" w:semiHidden="0" w:uiPriority="62" w:unhideWhenUsed="0"/>
-    <w:lsdException w:name="Medium Shading 1 Accent 5" w:semiHidden="0" w:uiPriority="63" w:unhideWhenUsed="0"/>
-    <w:lsdException w:name="Medium Shading 2 Accent 5" w:semiHidden="0" w:uiPriority="64" w:unhideWhenUsed="0"/>
-    <w:lsdException w:name="Medium List 1 Accent 5" w:semiHidden="0" w:uiPriority="65" w:unhideWhenUsed="0"/>
-    <w:lsdException w:name="Medium List 2 Accent 5" w:semiHidden="0" w:uiPriority="66" w:unhideWhenUsed="0"/>
-    <w:lsdException w:name="Medium Grid 1 Accent 5" w:semiHidden="0" w:uiPriority="67" w:unhideWhenUsed="0"/>
-    <w:lsdException w:name="Medium Grid 2 Accent 5" w:semiHidden="0" w:uiPriority="68" w:unhideWhenUsed="0"/>
-    <w:lsdException w:name="Medium Grid 3 Accent 5" w:semiHidden="0" w:uiPriority="69" w:unhideWhenUsed="0"/>
-    <w:lsdException w:name="Dark List Accent 5" w:semiHidden="0" w:uiPriority="70" w:unhideWhenUsed="0"/>
-    <w:lsdException w:name="Colorful Shading Accent 5" w:semiHidden="0" w:uiPriority="71" w:unhideWhenUsed="0"/>
-    <w:lsdException w:name="Colorful List Accent 5" w:semiHidden="0" w:uiPriority="72" w:unhideWhenUsed="0"/>
-    <w:lsdException w:name="Colorful Grid Accent 5" w:semiHidden="0" w:uiPriority="73" w:unhideWhenUsed="0"/>
-    <w:lsdException w:name="Light Shading Accent 6" w:semiHidden="0" w:uiPriority="60" w:unhideWhenUsed="0"/>
-    <w:lsdException w:name="Light List Accent 6" w:semiHidden="0" w:uiPriority="61" w:unhideWhenUsed="0"/>
-    <w:lsdException w:name="Light Grid Accent 6" w:semiHidden="0" w:uiPriority="62" w:unhideWhenUsed="0"/>
-    <w:lsdException w:name="Medium Shading 1 Accent 6" w:semiHidden="0" w:uiPriority="63" w:unhideWhenUsed="0"/>
-    <w:lsdException w:name="Medium Shading 2 Accent 6" w:semiHidden="0" w:uiPriority="64" w:unhideWhenUsed="0"/>
-    <w:lsdException w:name="Medium List 1 Accent 6" w:semiHidden="0" w:uiPriority="65" w:unhideWhenUsed="0"/>
-    <w:lsdException w:name="Medium List 2 Accent 6" w:semiHidden="0" w:uiPriority="66" w:unhideWhenUsed="0"/>
-    <w:lsdException w:name="Medium Grid 1 Accent 6" w:semiHidden="0" w:uiPriority="67" w:unhideWhenUsed="0"/>
-    <w:lsdException w:name="Medium Grid 2 Accent 6" w:semiHidden="0" w:uiPriority="68" w:unhideWhenUsed="0"/>
-    <w:lsdException w:name="Medium Grid 3 Accent 6" w:semiHidden="0" w:uiPriority="69" w:unhideWhenUsed="0"/>
-    <w:lsdException w:name="Dark List Accent 6" w:semiHidden="0" w:uiPriority="70" w:unhideWhenUsed="0"/>
-    <w:lsdException w:name="Colorful Shading Accent 6" w:semiHidden="0" w:uiPriority="71" w:unhideWhenUsed="0"/>
-    <w:lsdException w:name="Colorful List Accent 6" w:semiHidden="0" w:uiPriority="72" w:unhideWhenUsed="0"/>
-    <w:lsdException w:name="Colorful Grid Accent 6" w:semiHidden="0" w:uiPriority="73" w:unhideWhenUsed="0"/>
-    <w:lsdException w:name="Subtle Emphasis" w:semiHidden="0" w:uiPriority="19" w:unhideWhenUsed="0" w:qFormat="1"/>
-    <w:lsdException w:name="Intense Emphasis" w:semiHidden="0" w:uiPriority="21" w:unhideWhenUsed="0" w:qFormat="1"/>
-    <w:lsdException w:name="Subtle Reference" w:semiHidden="0" w:uiPriority="31" w:unhideWhenUsed="0" w:qFormat="1"/>
-    <w:lsdException w:name="Intense Reference" w:semiHidden="0" w:uiPriority="32" w:unhideWhenUsed="0" w:qFormat="1"/>
-    <w:lsdException w:name="Book Title" w:semiHidden="0" w:uiPriority="33" w:unhideWhenUsed="0" w:qFormat="1"/>
-    <w:lsdException w:name="Bibliography" w:uiPriority="37"/>
-    <w:lsdException w:name="TOC Heading" w:uiPriority="39" w:qFormat="1"/>
+  <w:latentStyles w:defLockedState="0" w:defUIPriority="99" w:defSemiHidden="0" w:defUnhideWhenUsed="0" w:defQFormat="0" w:count="371">
+    <w:lsdException w:name="Normal" w:uiPriority="0" w:qFormat="1"/>
+    <w:lsdException w:name="heading 1" w:uiPriority="9" w:qFormat="1"/>
+    <w:lsdException w:name="heading 2" w:semiHidden="1" w:uiPriority="9" w:unhideWhenUsed="1" w:qFormat="1"/>
+    <w:lsdException w:name="heading 3" w:semiHidden="1" w:uiPriority="9" w:unhideWhenUsed="1" w:qFormat="1"/>
+    <w:lsdException w:name="heading 4" w:semiHidden="1" w:uiPriority="9" w:unhideWhenUsed="1" w:qFormat="1"/>
+    <w:lsdException w:name="heading 5" w:semiHidden="1" w:uiPriority="9" w:unhideWhenUsed="1" w:qFormat="1"/>
+    <w:lsdException w:name="heading 6" w:semiHidden="1" w:uiPriority="9" w:unhideWhenUsed="1" w:qFormat="1"/>
+    <w:lsdException w:name="heading 7" w:semiHidden="1" w:uiPriority="9" w:unhideWhenUsed="1" w:qFormat="1"/>
+    <w:lsdException w:name="heading 8" w:semiHidden="1" w:uiPriority="9" w:unhideWhenUsed="1" w:qFormat="1"/>
+    <w:lsdException w:name="heading 9" w:semiHidden="1" w:uiPriority="9" w:unhideWhenUsed="1" w:qFormat="1"/>
+    <w:lsdException w:name="index 1" w:semiHidden="1" w:unhideWhenUsed="1"/>
+    <w:lsdException w:name="index 2" w:semiHidden="1" w:unhideWhenUsed="1"/>
+    <w:lsdException w:name="index 3" w:semiHidden="1" w:unhideWhenUsed="1"/>
+    <w:lsdException w:name="index 4" w:semiHidden="1" w:unhideWhenUsed="1"/>
+    <w:lsdException w:name="index 5" w:semiHidden="1" w:unhideWhenUsed="1"/>
+    <w:lsdException w:name="index 6" w:semiHidden="1" w:unhideWhenUsed="1"/>
+    <w:lsdException w:name="index 7" w:semiHidden="1" w:unhideWhenUsed="1"/>
+    <w:lsdException w:name="index 8" w:semiHidden="1" w:unhideWhenUsed="1"/>
+    <w:lsdException w:name="index 9" w:semiHidden="1" w:unhideWhenUsed="1"/>
+    <w:lsdException w:name="toc 1" w:semiHidden="1" w:uiPriority="39" w:unhideWhenUsed="1"/>
+    <w:lsdException w:name="toc 2" w:semiHidden="1" w:uiPriority="39" w:unhideWhenUsed="1"/>
+    <w:lsdException w:name="toc 3" w:semiHidden="1" w:uiPriority="39" w:unhideWhenUsed="1"/>
+    <w:lsdException w:name="toc 4" w:semiHidden="1" w:uiPriority="39" w:unhideWhenUsed="1"/>
+    <w:lsdException w:name="toc 5" w:semiHidden="1" w:uiPriority="39" w:unhideWhenUsed="1"/>
+    <w:lsdException w:name="toc 6" w:semiHidden="1" w:uiPriority="39" w:unhideWhenUsed="1"/>
+    <w:lsdException w:name="toc 7" w:semiHidden="1" w:uiPriority="39" w:unhideWhenUsed="1"/>
+    <w:lsdException w:name="toc 8" w:semiHidden="1" w:uiPriority="39" w:unhideWhenUsed="1"/>
+    <w:lsdException w:name="toc 9" w:semiHidden="1" w:uiPriority="39" w:unhideWhenUsed="1"/>
+    <w:lsdException w:name="Normal Indent" w:semiHidden="1" w:unhideWhenUsed="1"/>
+    <w:lsdException w:name="footnote text" w:semiHidden="1" w:unhideWhenUsed="1"/>
+    <w:lsdException w:name="annotation text" w:semiHidden="1" w:unhideWhenUsed="1"/>
+    <w:lsdException w:name="header" w:semiHidden="1" w:unhideWhenUsed="1"/>
+    <w:lsdException w:name="footer" w:semiHidden="1" w:unhideWhenUsed="1"/>
+    <w:lsdException w:name="index heading" w:semiHidden="1" w:unhideWhenUsed="1"/>
+    <w:lsdException w:name="caption" w:semiHidden="1" w:uiPriority="35" w:unhideWhenUsed="1" w:qFormat="1"/>
+    <w:lsdException w:name="table of figures" w:semiHidden="1" w:unhideWhenUsed="1"/>
+    <w:lsdException w:name="envelope address" w:semiHidden="1" w:unhideWhenUsed="1"/>
+    <w:lsdException w:name="envelope return" w:semiHidden="1" w:unhideWhenUsed="1"/>
+    <w:lsdException w:name="footnote reference" w:semiHidden="1" w:unhideWhenUsed="1"/>
+    <w:lsdException w:name="annotation reference" w:semiHidden="1" w:unhideWhenUsed="1"/>
+    <w:lsdException w:name="line number" w:semiHidden="1" w:unhideWhenUsed="1"/>
+    <w:lsdException w:name="page number" w:semiHidden="1" w:unhideWhenUsed="1"/>
+    <w:lsdException w:name="endnote reference" w:semiHidden="1" w:unhideWhenUsed="1"/>
+    <w:lsdException w:name="endnote text" w:semiHidden="1" w:unhideWhenUsed="1"/>
+    <w:lsdException w:name="table of authorities" w:semiHidden="1" w:unhideWhenUsed="1"/>
+    <w:lsdException w:name="macro" w:semiHidden="1" w:unhideWhenUsed="1"/>
+    <w:lsdException w:name="toa heading" w:semiHidden="1" w:unhideWhenUsed="1"/>
+    <w:lsdException w:name="List" w:semiHidden="1" w:unhideWhenUsed="1"/>
+    <w:lsdException w:name="List Bullet" w:semiHidden="1" w:unhideWhenUsed="1"/>
+    <w:lsdException w:name="List Number" w:semiHidden="1" w:unhideWhenUsed="1"/>
+    <w:lsdException w:name="List 2" w:semiHidden="1" w:unhideWhenUsed="1"/>
+    <w:lsdException w:name="List 3" w:semiHidden="1" w:unhideWhenUsed="1"/>
+    <w:lsdException w:name="List 4" w:semiHidden="1" w:unhideWhenUsed="1"/>
+    <w:lsdException w:name="List 5" w:semiHidden="1" w:unhideWhenUsed="1"/>
+    <w:lsdException w:name="List Bullet 2" w:semiHidden="1" w:unhideWhenUsed="1"/>
+    <w:lsdException w:name="List Bullet 3" w:semiHidden="1" w:unhideWhenUsed="1"/>
+    <w:lsdException w:name="List Bullet 4" w:semiHidden="1" w:unhideWhenUsed="1"/>
+    <w:lsdException w:name="List Bullet 5" w:semiHidden="1" w:unhideWhenUsed="1"/>
+    <w:lsdException w:name="List Number 2" w:semiHidden="1" w:unhideWhenUsed="1"/>
+    <w:lsdException w:name="List Number 3" w:semiHidden="1" w:unhideWhenUsed="1"/>
+    <w:lsdException w:name="List Number 4" w:semiHidden="1" w:unhideWhenUsed="1"/>
+    <w:lsdException w:name="List Number 5" w:semiHidden="1" w:unhideWhenUsed="1"/>
+    <w:lsdException w:name="Title" w:uiPriority="10" w:qFormat="1"/>
+    <w:lsdException w:name="Closing" w:semiHidden="1" w:unhideWhenUsed="1"/>
+    <w:lsdException w:name="Signature" w:semiHidden="1" w:unhideWhenUsed="1"/>
+    <w:lsdException w:name="Default Paragraph Font" w:semiHidden="1" w:uiPriority="1" w:unhideWhenUsed="1"/>
+    <w:lsdException w:name="Body Text" w:semiHidden="1" w:unhideWhenUsed="1"/>
+    <w:lsdException w:name="Body Text Indent" w:semiHidden="1" w:unhideWhenUsed="1"/>
+    <w:lsdException w:name="List Continue" w:semiHidden="1" w:unhideWhenUsed="1"/>
+    <w:lsdException w:name="List Continue 2" w:semiHidden="1" w:unhideWhenUsed="1"/>
+    <w:lsdException w:name="List Continue 3" w:semiHidden="1" w:unhideWhenUsed="1"/>
+    <w:lsdException w:name="List Continue 4" w:semiHidden="1" w:unhideWhenUsed="1"/>
+    <w:lsdException w:name="List Continue 5" w:semiHidden="1" w:unhideWhenUsed="1"/>
+    <w:lsdException w:name="Message Header" w:semiHidden="1" w:unhideWhenUsed="1"/>
+    <w:lsdException w:name="Subtitle" w:uiPriority="11" w:qFormat="1"/>
+    <w:lsdException w:name="Salutation" w:semiHidden="1" w:unhideWhenUsed="1"/>
+    <w:lsdException w:name="Date" w:semiHidden="1" w:unhideWhenUsed="1"/>
+    <w:lsdException w:name="Body Text First Indent" w:semiHidden="1" w:unhideWhenUsed="1"/>
+    <w:lsdException w:name="Body Text First Indent 2" w:semiHidden="1" w:unhideWhenUsed="1"/>
+    <w:lsdException w:name="Note Heading" w:semiHidden="1" w:unhideWhenUsed="1"/>
+    <w:lsdException w:name="Body Text 2" w:semiHidden="1" w:unhideWhenUsed="1"/>
+    <w:lsdException w:name="Body Text 3" w:semiHidden="1" w:unhideWhenUsed="1"/>
+    <w:lsdException w:name="Body Text Indent 2" w:semiHidden="1" w:unhideWhenUsed="1"/>
+    <w:lsdException w:name="Body Text Indent 3" w:semiHidden="1" w:unhideWhenUsed="1"/>
+    <w:lsdException w:name="Block Text" w:semiHidden="1" w:unhideWhenUsed="1"/>
+    <w:lsdException w:name="Hyperlink" w:semiHidden="1" w:unhideWhenUsed="1"/>
+    <w:lsdException w:name="FollowedHyperlink" w:semiHidden="1" w:unhideWhenUsed="1"/>
+    <w:lsdException w:name="Strong" w:uiPriority="22" w:qFormat="1"/>
+    <w:lsdException w:name="Emphasis" w:uiPriority="20" w:qFormat="1"/>
+    <w:lsdException w:name="Document Map" w:semiHidden="1" w:unhideWhenUsed="1"/>
+    <w:lsdException w:name="Plain Text" w:semiHidden="1" w:unhideWhenUsed="1"/>
+    <w:lsdException w:name="E-mail Signature" w:semiHidden="1" w:unhideWhenUsed="1"/>
+    <w:lsdException w:name="HTML Top of Form" w:semiHidden="1" w:unhideWhenUsed="1"/>
+    <w:lsdException w:name="HTML Bottom of Form" w:semiHidden="1" w:unhideWhenUsed="1"/>
+    <w:lsdException w:name="Normal (Web)" w:semiHidden="1" w:unhideWhenUsed="1"/>
+    <w:lsdException w:name="HTML Acronym" w:semiHidden="1" w:unhideWhenUsed="1"/>
+    <w:lsdException w:name="HTML Address" w:semiHidden="1" w:unhideWhenUsed="1"/>
+    <w:lsdException w:name="HTML Cite" w:semiHidden="1" w:unhideWhenUsed="1"/>
+    <w:lsdException w:name="HTML Code" w:semiHidden="1" w:unhideWhenUsed="1"/>
+    <w:lsdException w:name="HTML Definition" w:semiHidden="1" w:unhideWhenUsed="1"/>
+    <w:lsdException w:name="HTML Keyboard" w:semiHidden="1" w:unhideWhenUsed="1"/>
+    <w:lsdException w:name="HTML Preformatted" w:semiHidden="1" w:unhideWhenUsed="1"/>
+    <w:lsdException w:name="HTML Sample" w:semiHidden="1" w:unhideWhenUsed="1"/>
+    <w:lsdException w:name="HTML Typewriter" w:semiHidden="1" w:unhideWhenUsed="1"/>
+    <w:lsdException w:name="HTML Variable" w:semiHidden="1" w:unhideWhenUsed="1"/>
+    <w:lsdException w:name="Normal Table" w:semiHidden="1" w:unhideWhenUsed="1"/>
+    <w:lsdException w:name="annotation subject" w:semiHidden="1" w:unhideWhenUsed="1"/>
+    <w:lsdException w:name="No List" w:semiHidden="1" w:unhideWhenUsed="1"/>
+    <w:lsdException w:name="Outline List 1" w:semiHidden="1" w:unhideWhenUsed="1"/>
+    <w:lsdException w:name="Outline List 2" w:semiHidden="1" w:unhideWhenUsed="1"/>
+    <w:lsdException w:name="Outline List 3" w:semiHidden="1" w:unhideWhenUsed="1"/>
+    <w:lsdException w:name="Table Simple 1" w:semiHidden="1" w:unhideWhenUsed="1"/>
+    <w:lsdException w:name="Table Simple 2" w:semiHidden="1" w:unhideWhenUsed="1"/>
+    <w:lsdException w:name="Table Simple 3" w:semiHidden="1" w:unhideWhenUsed="1"/>
+    <w:lsdException w:name="Table Classic 1" w:semiHidden="1" w:unhideWhenUsed="1"/>
+    <w:lsdException w:name="Table Classic 2" w:semiHidden="1" w:unhideWhenUsed="1"/>
+    <w:lsdException w:name="Table Classic 3" w:semiHidden="1" w:unhideWhenUsed="1"/>
+    <w:lsdException w:name="Table Classic 4" w:semiHidden="1" w:unhideWhenUsed="1"/>
+    <w:lsdException w:name="Table Colorful 1" w:semiHidden="1" w:unhideWhenUsed="1"/>
+    <w:lsdException w:name="Table Colorful 2" w:semiHidden="1" w:unhideWhenUsed="1"/>
+    <w:lsdException w:name="Table Colorful 3" w:semiHidden="1" w:unhideWhenUsed="1"/>
+    <w:lsdException w:name="Table Columns 1" w:semiHidden="1" w:unhideWhenUsed="1"/>
+    <w:lsdException w:name="Table Columns 2" w:semiHidden="1" w:unhideWhenUsed="1"/>
+    <w:lsdException w:name="Table Columns 3" w:semiHidden="1" w:unhideWhenUsed="1"/>
+    <w:lsdException w:name="Table Columns 4" w:semiHidden="1" w:unhideWhenUsed="1"/>
+    <w:lsdException w:name="Table Columns 5" w:semiHidden="1" w:unhideWhenUsed="1"/>
+    <w:lsdException w:name="Table Grid 1" w:semiHidden="1" w:unhideWhenUsed="1"/>
+    <w:lsdException w:name="Table Grid 2" w:semiHidden="1" w:unhideWhenUsed="1"/>
+    <w:lsdException w:name="Table Grid 3" w:semiHidden="1" w:unhideWhenUsed="1"/>
+    <w:lsdException w:name="Table Grid 4" w:semiHidden="1" w:unhideWhenUsed="1"/>
+    <w:lsdException w:name="Table Grid 5" w:semiHidden="1" w:unhideWhenUsed="1"/>
+    <w:lsdException w:name="Table Grid 6" w:semiHidden="1" w:unhideWhenUsed="1"/>
+    <w:lsdException w:name="Table Grid 7" w:semiHidden="1" w:unhideWhenUsed="1"/>
+    <w:lsdException w:name="Table Grid 8" w:semiHidden="1" w:unhideWhenUsed="1"/>
+    <w:lsdException w:name="Table List 1" w:semiHidden="1" w:unhideWhenUsed="1"/>
+    <w:lsdException w:name="Table List 2" w:semiHidden="1" w:unhideWhenUsed="1"/>
+    <w:lsdException w:name="Table List 3" w:semiHidden="1" w:unhideWhenUsed="1"/>
+    <w:lsdException w:name="Table List 4" w:semiHidden="1" w:unhideWhenUsed="1"/>
+    <w:lsdException w:name="Table List 5" w:semiHidden="1" w:unhideWhenUsed="1"/>
+    <w:lsdException w:name="Table List 6" w:semiHidden="1" w:unhideWhenUsed="1"/>
+    <w:lsdException w:name="Table List 7" w:semiHidden="1" w:unhideWhenUsed="1"/>
+    <w:lsdException w:name="Table List 8" w:semiHidden="1" w:unhideWhenUsed="1"/>
+    <w:lsdException w:name="Table 3D effects 1" w:semiHidden="1" w:unhideWhenUsed="1"/>
+    <w:lsdException w:name="Table 3D effects 2" w:semiHidden="1" w:unhideWhenUsed="1"/>
+    <w:lsdException w:name="Table 3D effects 3" w:semiHidden="1" w:unhideWhenUsed="1"/>
+    <w:lsdException w:name="Table Contemporary" w:semiHidden="1" w:unhideWhenUsed="1"/>
+    <w:lsdException w:name="Table Elegant" w:semiHidden="1" w:unhideWhenUsed="1"/>
+    <w:lsdException w:name="Table Professional" w:semiHidden="1" w:unhideWhenUsed="1"/>
+    <w:lsdException w:name="Table Subtle 1" w:semiHidden="1" w:unhideWhenUsed="1"/>
+    <w:lsdException w:name="Table Subtle 2" w:semiHidden="1" w:unhideWhenUsed="1"/>
+    <w:lsdException w:name="Table Web 1" w:semiHidden="1" w:unhideWhenUsed="1"/>
+    <w:lsdException w:name="Table Web 2" w:semiHidden="1" w:unhideWhenUsed="1"/>
+    <w:lsdException w:name="Table Web 3" w:semiHidden="1" w:unhideWhenUsed="1"/>
+    <w:lsdException w:name="Balloon Text" w:semiHidden="1" w:unhideWhenUsed="1"/>
+    <w:lsdException w:name="Table Grid" w:uiPriority="59"/>
+    <w:lsdException w:name="Table Theme" w:semiHidden="1" w:unhideWhenUsed="1"/>
+    <w:lsdException w:name="Placeholder Text" w:semiHidden="1"/>
+    <w:lsdException w:name="No Spacing" w:uiPriority="1" w:qFormat="1"/>
+    <w:lsdException w:name="Light Shading" w:uiPriority="60"/>
+    <w:lsdException w:name="Light List" w:uiPriority="61"/>
+    <w:lsdException w:name="Light Grid" w:uiPriority="62"/>
+    <w:lsdException w:name="Medium Shading 1" w:uiPriority="63"/>
+    <w:lsdException w:name="Medium Shading 2" w:uiPriority="64"/>
+    <w:lsdException w:name="Medium List 1" w:uiPriority="65"/>
+    <w:lsdException w:name="Medium List 2" w:uiPriority="66"/>
+    <w:lsdException w:name="Medium Grid 1" w:uiPriority="67"/>
+    <w:lsdException w:name="Medium Grid 2" w:uiPriority="68"/>
+    <w:lsdException w:name="Medium Grid 3" w:uiPriority="69"/>
+    <w:lsdException w:name="Dark List" w:uiPriority="70"/>
+    <w:lsdException w:name="Colorful Shading" w:uiPriority="71"/>
+    <w:lsdException w:name="Colorful List" w:uiPriority="72"/>
+    <w:lsdException w:name="Colorful Grid" w:uiPriority="73"/>
+    <w:lsdException w:name="Light Shading Accent 1" w:uiPriority="60"/>
+    <w:lsdException w:name="Light List Accent 1" w:uiPriority="61"/>
+    <w:lsdException w:name="Light Grid Accent 1" w:uiPriority="62"/>
+    <w:lsdException w:name="Medium Shading 1 Accent 1" w:uiPriority="63"/>
+    <w:lsdException w:name="Medium Shading 2 Accent 1" w:uiPriority="64"/>
+    <w:lsdException w:name="Medium List 1 Accent 1" w:uiPriority="65"/>
+    <w:lsdException w:name="Revision" w:semiHidden="1"/>
+    <w:lsdException w:name="List Paragraph" w:uiPriority="34" w:qFormat="1"/>
+    <w:lsdException w:name="Quote" w:uiPriority="29" w:qFormat="1"/>
+    <w:lsdException w:name="Intense Quote" w:uiPriority="30" w:qFormat="1"/>
+    <w:lsdException w:name="Medium List 2 Accent 1" w:uiPriority="66"/>
+    <w:lsdException w:name="Medium Grid 1 Accent 1" w:uiPriority="67"/>
+    <w:lsdException w:name="Medium Grid 2 Accent 1" w:uiPriority="68"/>
+    <w:lsdException w:name="Medium Grid 3 Accent 1" w:uiPriority="69"/>
+    <w:lsdException w:name="Dark List Accent 1" w:uiPriority="70"/>
+    <w:lsdException w:name="Colorful Shading Accent 1" w:uiPriority="71"/>
+    <w:lsdException w:name="Colorful List Accent 1" w:uiPriority="72"/>
+    <w:lsdException w:name="Colorful Grid Accent 1" w:uiPriority="73"/>
+    <w:lsdException w:name="Light Shading Accent 2" w:uiPriority="60"/>
+    <w:lsdException w:name="Light List Accent 2" w:uiPriority="61"/>
+    <w:lsdException w:name="Light Grid Accent 2" w:uiPriority="62"/>
+    <w:lsdException w:name="Medium Shading 1 Accent 2" w:uiPriority="63"/>
+    <w:lsdException w:name="Medium Shading 2 Accent 2" w:uiPriority="64"/>
+    <w:lsdException w:name="Medium List 1 Accent 2" w:uiPriority="65"/>
+    <w:lsdException w:name="Medium List 2 Accent 2" w:uiPriority="66"/>
+    <w:lsdException w:name="Medium Grid 1 Accent 2" w:uiPriority="67"/>
+    <w:lsdException w:name="Medium Grid 2 Accent 2" w:uiPriority="68"/>
+    <w:lsdException w:name="Medium Grid 3 Accent 2" w:uiPriority="69"/>
+    <w:lsdException w:name="Dark List Accent 2" w:uiPriority="70"/>
+    <w:lsdException w:name="Colorful Shading Accent 2" w:uiPriority="71"/>
+    <w:lsdException w:name="Colorful List Accent 2" w:uiPriority="72"/>
+    <w:lsdException w:name="Colorful Grid Accent 2" w:uiPriority="73"/>
+    <w:lsdException w:name="Light Shading Accent 3" w:uiPriority="60"/>
+    <w:lsdException w:name="Light List Accent 3" w:uiPriority="61"/>
+    <w:lsdException w:name="Light Grid Accent 3" w:uiPriority="62"/>
+    <w:lsdException w:name="Medium Shading 1 Accent 3" w:uiPriority="63"/>
+    <w:lsdException w:name="Medium Shading 2 Accent 3" w:uiPriority="64"/>
+    <w:lsdException w:name="Medium List 1 Accent 3" w:uiPriority="65"/>
+    <w:lsdException w:name="Medium List 2 Accent 3" w:uiPriority="66"/>
+    <w:lsdException w:name="Medium Grid 1 Accent 3" w:uiPriority="67"/>
+    <w:lsdException w:name="Medium Grid 2 Accent 3" w:uiPriority="68"/>
+    <w:lsdException w:name="Medium Grid 3 Accent 3" w:uiPriority="69"/>
+    <w:lsdException w:name="Dark List Accent 3" w:uiPriority="70"/>
+    <w:lsdException w:name="Colorful Shading Accent 3" w:uiPriority="71"/>
+    <w:lsdException w:name="Colorful List Accent 3" w:uiPriority="72"/>
+    <w:lsdException w:name="Colorful Grid Accent 3" w:uiPriority="73"/>
+    <w:lsdException w:name="Light Shading Accent 4" w:uiPriority="60"/>
+    <w:lsdException w:name="Light List Accent 4" w:uiPriority="61"/>
+    <w:lsdException w:name="Light Grid Accent 4" w:uiPriority="62"/>
+    <w:lsdException w:name="Medium Shading 1 Accent 4" w:uiPriority="63"/>
+    <w:lsdException w:name="Medium Shading 2 Accent 4" w:uiPriority="64"/>
+    <w:lsdException w:name="Medium List 1 Accent 4" w:uiPriority="65"/>
+    <w:lsdException w:name="Medium List 2 Accent 4" w:uiPriority="66"/>
+    <w:lsdException w:name="Medium Grid 1 Accent 4" w:uiPriority="67"/>
+    <w:lsdException w:name="Medium Grid 2 Accent 4" w:uiPriority="68"/>
+    <w:lsdException w:name="Medium Grid 3 Accent 4" w:uiPriority="69"/>
+    <w:lsdException w:name="Dark List Accent 4" w:uiPriority="70"/>
+    <w:lsdException w:name="Colorful Shading Accent 4" w:uiPriority="71"/>
+    <w:lsdException w:name="Colorful List Accent 4" w:uiPriority="72"/>
+    <w:lsdException w:name="Colorful Grid Accent 4" w:uiPriority="73"/>
+    <w:lsdException w:name="Light Shading Accent 5" w:uiPriority="60"/>
+    <w:lsdException w:name="Light List Accent 5" w:uiPriority="61"/>
+    <w:lsdException w:name="Light Grid Accent 5" w:uiPriority="62"/>
+    <w:lsdException w:name="Medium Shading 1 Accent 5" w:uiPriority="63"/>
+    <w:lsdException w:name="Medium Shading 2 Accent 5" w:uiPriority="64"/>
+    <w:lsdException w:name="Medium List 1 Accent 5" w:uiPriority="65"/>
+    <w:lsdException w:name="Medium List 2 Accent 5" w:uiPriority="66"/>
+    <w:lsdException w:name="Medium Grid 1 Accent 5" w:uiPriority="67"/>
+    <w:lsdException w:name="Medium Grid 2 Accent 5" w:uiPriority="68"/>
+    <w:lsdException w:name="Medium Grid 3 Accent 5" w:uiPriority="69"/>
+    <w:lsdException w:name="Dark List Accent 5" w:uiPriority="70"/>
+    <w:lsdException w:name="Colorful Shading Accent 5" w:uiPriority="71"/>
+    <w:lsdException w:name="Colorful List Accent 5" w:uiPriority="72"/>
+    <w:lsdException w:name="Colorful Grid Accent 5" w:uiPriority="73"/>
+    <w:lsdException w:name="Light Shading Accent 6" w:uiPriority="60"/>
+    <w:lsdException w:name="Light List Accent 6" w:uiPriority="61"/>
+    <w:lsdException w:name="Light Grid Accent 6" w:uiPriority="62"/>
+    <w:lsdException w:name="Medium Shading 1 Accent 6" w:uiPriority="63"/>
+    <w:lsdException w:name="Medium Shading 2 Accent 6" w:uiPriority="64"/>
+    <w:lsdException w:name="Medium List 1 Accent 6" w:uiPriority="65"/>
+    <w:lsdException w:name="Medium List 2 Accent 6" w:uiPriority="66"/>
+    <w:lsdException w:name="Medium Grid 1 Accent 6" w:uiPriority="67"/>
+    <w:lsdException w:name="Medium Grid 2 Accent 6" w:uiPriority="68"/>
+    <w:lsdException w:name="Medium Grid 3 Accent 6" w:uiPriority="69"/>
+    <w:lsdException w:name="Dark List Accent 6" w:uiPriority="70"/>
+    <w:lsdException w:name="Colorful Shading Accent 6" w:uiPriority="71"/>
+    <w:lsdException w:name="Colorful List Accent 6" w:uiPriority="72"/>
+    <w:lsdException w:name="Colorful Grid Accent 6" w:uiPriority="73"/>
+    <w:lsdException w:name="Subtle Emphasis" w:uiPriority="19" w:qFormat="1"/>
+    <w:lsdException w:name="Intense Emphasis" w:uiPriority="21" w:qFormat="1"/>
+    <w:lsdException w:name="Subtle Reference" w:uiPriority="31" w:qFormat="1"/>
+    <w:lsdException w:name="Intense Reference" w:uiPriority="32" w:qFormat="1"/>
+    <w:lsdException w:name="Book Title" w:uiPriority="33" w:qFormat="1"/>
+    <w:lsdException w:name="Bibliography" w:semiHidden="1" w:uiPriority="37" w:unhideWhenUsed="1"/>
+    <w:lsdException w:name="TOC Heading" w:semiHidden="1" w:uiPriority="39" w:unhideWhenUsed="1" w:qFormat="1"/>
+    <w:lsdException w:name="Plain Table 1" w:uiPriority="41"/>
+    <w:lsdException w:name="Plain Table 2" w:uiPriority="42"/>
+    <w:lsdException w:name="Plain Table 3" w:uiPriority="43"/>
+    <w:lsdException w:name="Plain Table 4" w:uiPriority="44"/>
+    <w:lsdException w:name="Plain Table 5" w:uiPriority="45"/>
+    <w:lsdException w:name="Grid Table Light" w:uiPriority="40"/>
+    <w:lsdException w:name="Grid Table 1 Light" w:uiPriority="46"/>
+    <w:lsdException w:name="Grid Table 2" w:uiPriority="47"/>
+    <w:lsdException w:name="Grid Table 3" w:uiPriority="48"/>
+    <w:lsdException w:name="Grid Table 4" w:uiPriority="49"/>
+    <w:lsdException w:name="Grid Table 5 Dark" w:uiPriority="50"/>
+    <w:lsdException w:name="Grid Table 6 Colorful" w:uiPriority="51"/>
+    <w:lsdException w:name="Grid Table 7 Colorful" w:uiPriority="52"/>
+    <w:lsdException w:name="Grid Table 1 Light Accent 1" w:uiPriority="46"/>
+    <w:lsdException w:name="Grid Table 2 Accent 1" w:uiPriority="47"/>
+    <w:lsdException w:name="Grid Table 3 Accent 1" w:uiPriority="48"/>
+    <w:lsdException w:name="Grid Table 4 Accent 1" w:uiPriority="49"/>
+    <w:lsdException w:name="Grid Table 5 Dark Accent 1" w:uiPriority="50"/>
+    <w:lsdException w:name="Grid Table 6 Colorful Accent 1" w:uiPriority="51"/>
+    <w:lsdException w:name="Grid Table 7 Colorful Accent 1" w:uiPriority="52"/>
+    <w:lsdException w:name="Grid Table 1 Light Accent 2" w:uiPriority="46"/>
+    <w:lsdException w:name="Grid Table 2 Accent 2" w:uiPriority="47"/>
+    <w:lsdException w:name="Grid Table 3 Accent 2" w:uiPriority="48"/>
+    <w:lsdException w:name="Grid Table 4 Accent 2" w:uiPriority="49"/>
+    <w:lsdException w:name="Grid Table 5 Dark Accent 2" w:uiPriority="50"/>
+    <w:lsdException w:name="Grid Table 6 Colorful Accent 2" w:uiPriority="51"/>
+    <w:lsdException w:name="Grid Table 7 Colorful Accent 2" w:uiPriority="52"/>
+    <w:lsdException w:name="Grid Table 1 Light Accent 3" w:uiPriority="46"/>
+    <w:lsdException w:name="Grid Table 2 Accent 3" w:uiPriority="47"/>
+    <w:lsdException w:name="Grid Table 3 Accent 3" w:uiPriority="48"/>
+    <w:lsdException w:name="Grid Table 4 Accent 3" w:uiPriority="49"/>
+    <w:lsdException w:name="Grid Table 5 Dark Accent 3" w:uiPriority="50"/>
+    <w:lsdException w:name="Grid Table 6 Colorful Accent 3" w:uiPriority="51"/>
+    <w:lsdException w:name="Grid Table 7 Colorful Accent 3" w:uiPriority="52"/>
+    <w:lsdException w:name="Grid Table 1 Light Accent 4" w:uiPriority="46"/>
+    <w:lsdException w:name="Grid Table 2 Accent 4" w:uiPriority="47"/>
+    <w:lsdException w:name="Grid Table 3 Accent 4" w:uiPriority="48"/>
+    <w:lsdException w:name="Grid Table 4 Accent 4" w:uiPriority="49"/>
+    <w:lsdException w:name="Grid Table 5 Dark Accent 4" w:uiPriority="50"/>
+    <w:lsdException w:name="Grid Table 6 Colorful Accent 4" w:uiPriority="51"/>
+    <w:lsdException w:name="Grid Table 7 Colorful Accent 4" w:uiPriority="52"/>
+    <w:lsdException w:name="Grid Table 1 Light Accent 5" w:uiPriority="46"/>
+    <w:lsdException w:name="Grid Table 2 Accent 5" w:uiPriority="47"/>
+    <w:lsdException w:name="Grid Table 3 Accent 5" w:uiPriority="48"/>
+    <w:lsdException w:name="Grid Table 4 Accent 5" w:uiPriority="49"/>
+    <w:lsdException w:name="Grid Table 5 Dark Accent 5" w:uiPriority="50"/>
+    <w:lsdException w:name="Grid Table 6 Colorful Accent 5" w:uiPriority="51"/>
+    <w:lsdException w:name="Grid Table 7 Colorful Accent 5" w:uiPriority="52"/>
+    <w:lsdException w:name="Grid Table 1 Light Accent 6" w:uiPriority="46"/>
+    <w:lsdException w:name="Grid Table 2 Accent 6" w:uiPriority="47"/>
+    <w:lsdException w:name="Grid Table 3 Accent 6" w:uiPriority="48"/>
+    <w:lsdException w:name="Grid Table 4 Accent 6" w:uiPriority="49"/>
+    <w:lsdException w:name="Grid Table 5 Dark Accent 6" w:uiPriority="50"/>
+    <w:lsdException w:name="Grid Table 6 Colorful Accent 6" w:uiPriority="51"/>
+    <w:lsdException w:name="Grid Table 7 Colorful Accent 6" w:uiPriority="52"/>
+    <w:lsdException w:name="List Table 1 Light" w:uiPriority="46"/>
+    <w:lsdException w:name="List Table 2" w:uiPriority="47"/>
+    <w:lsdException w:name="List Table 3" w:uiPriority="48"/>
+    <w:lsdException w:name="List Table 4" w:uiPriority="49"/>
+    <w:lsdException w:name="List Table 5 Dark" w:uiPriority="50"/>
+    <w:lsdException w:name="List Table 6 Colorful" w:uiPriority="51"/>
+    <w:lsdException w:name="List Table 7 Colorful" w:uiPriority="52"/>
+    <w:lsdException w:name="List Table 1 Light Accent 1" w:uiPriority="46"/>
+    <w:lsdException w:name="List Table 2 Accent 1" w:uiPriority="47"/>
+    <w:lsdException w:name="List Table 3 Accent 1" w:uiPriority="48"/>
+    <w:lsdException w:name="List Table 4 Accent 1" w:uiPriority="49"/>
+    <w:lsdException w:name="List Table 5 Dark Accent 1" w:uiPriority="50"/>
+    <w:lsdException w:name="List Table 6 Colorful Accent 1" w:uiPriority="51"/>
+    <w:lsdException w:name="List Table 7 Colorful Accent 1" w:uiPriority="52"/>
+    <w:lsdException w:name="List Table 1 Light Accent 2" w:uiPriority="46"/>
+    <w:lsdException w:name="List Table 2 Accent 2" w:uiPriority="47"/>
+    <w:lsdException w:name="List Table 3 Accent 2" w:uiPriority="48"/>
+    <w:lsdException w:name="List Table 4 Accent 2" w:uiPriority="49"/>
+    <w:lsdException w:name="List Table 5 Dark Accent 2" w:uiPriority="50"/>
+    <w:lsdException w:name="List Table 6 Colorful Accent 2" w:uiPriority="51"/>
+    <w:lsdException w:name="List Table 7 Colorful Accent 2" w:uiPriority="52"/>
+    <w:lsdException w:name="List Table 1 Light Accent 3" w:uiPriority="46"/>
+    <w:lsdException w:name="List Table 2 Accent 3" w:uiPriority="47"/>
+    <w:lsdException w:name="List Table 3 Accent 3" w:uiPriority="48"/>
+    <w:lsdException w:name="List Table 4 Accent 3" w:uiPriority="49"/>
+    <w:lsdException w:name="List Table 5 Dark Accent 3" w:uiPriority="50"/>
+    <w:lsdException w:name="List Table 6 Colorful Accent 3" w:uiPriority="51"/>
+    <w:lsdException w:name="List Table 7 Colorful Accent 3" w:uiPriority="52"/>
+    <w:lsdException w:name="List Table 1 Light Accent 4" w:uiPriority="46"/>
+    <w:lsdException w:name="List Table 2 Accent 4" w:uiPriority="47"/>
+    <w:lsdException w:name="List Table 3 Accent 4" w:uiPriority="48"/>
+    <w:lsdException w:name="List Table 4 Accent 4" w:uiPriority="49"/>
+    <w:lsdException w:name="List Table 5 Dark Accent 4" w:uiPriority="50"/>
+    <w:lsdException w:name="List Table 6 Colorful Accent 4" w:uiPriority="51"/>
+    <w:lsdException w:name="List Table 7 Colorful Accent 4" w:uiPriority="52"/>
+    <w:lsdException w:name="List Table 1 Light Accent 5" w:uiPriority="46"/>
+    <w:lsdException w:name="List Table 2 Accent 5" w:uiPriority="47"/>
+    <w:lsdException w:name="List Table 3 Accent 5" w:uiPriority="48"/>
+    <w:lsdException w:name="List Table 4 Accent 5" w:uiPriority="49"/>
+    <w:lsdException w:name="List Table 5 Dark Accent 5" w:uiPriority="50"/>
+    <w:lsdException w:name="List Table 6 Colorful Accent 5" w:uiPriority="51"/>
+    <w:lsdException w:name="List Table 7 Colorful Accent 5" w:uiPriority="52"/>
+    <w:lsdException w:name="List Table 1 Light Accent 6" w:uiPriority="46"/>
+    <w:lsdException w:name="List Table 2 Accent 6" w:uiPriority="47"/>
+    <w:lsdException w:name="List Table 3 Accent 6" w:uiPriority="48"/>
+    <w:lsdException w:name="List Table 4 Accent 6" w:uiPriority="49"/>
+    <w:lsdException w:name="List Table 5 Dark Accent 6" w:uiPriority="50"/>
+    <w:lsdException w:name="List Table 6 Colorful Accent 6" w:uiPriority="51"/>
+    <w:lsdException w:name="List Table 7 Colorful Accent 6" w:uiPriority="52"/>
   </w:latentStyles>
   <w:style w:type="paragraph" w:default="1" w:styleId="Normal">
     <w:name w:val="Normal"/>
